--- a/Advantages of Log.docx
+++ b/Advantages of Log.docx
@@ -130,7 +130,25 @@
           <w:sz w:val="28"/>
           <w:szCs w:val="28"/>
         </w:rPr>
-        <w:t>Time is money when it comes to business. Change data capture is an ideal solution for companies looking to work with data more efficiently, as CDC works in real-time movement. After data collection in SQL Server, CDC helps move this information to a data warehouse, data lake, or other databases in real-time or near-real-time. The data movement efficiency that change data capture provides is extremely beneficial for organizations.</w:t>
+        <w:t xml:space="preserve">Time is money when it comes to business. Change data capture is an ideal solution for companies looking to work with data more efficiently, as CDC works in real-time movement. After data collection in SQL Server, CDC helps move this information to a data warehouse, data lake, or other databases in real-time or near-real-time. The data movement efficiency that </w:t>
+      </w:r>
+      <w:proofErr w:type="gramStart"/>
+      <w:r>
+        <w:rPr>
+          <w:rFonts w:ascii="Times New Roman" w:hAnsi="Times New Roman" w:cs="Times New Roman"/>
+          <w:sz w:val="28"/>
+          <w:szCs w:val="28"/>
+        </w:rPr>
+        <w:t>change</w:t>
+      </w:r>
+      <w:proofErr w:type="gramEnd"/>
+      <w:r>
+        <w:rPr>
+          <w:rFonts w:ascii="Times New Roman" w:hAnsi="Times New Roman" w:cs="Times New Roman"/>
+          <w:sz w:val="28"/>
+          <w:szCs w:val="28"/>
+        </w:rPr>
+        <w:t xml:space="preserve"> data capture provides is extremely beneficial for organizations.</w:t>
       </w:r>
     </w:p>
     <w:p>
@@ -308,7 +326,7 @@
         </w:rPr>
         <w:lastRenderedPageBreak/>
         <w:drawing>
-          <wp:inline distT="0" distB="0" distL="0" distR="0" wp14:anchorId="0C2A1640" wp14:editId="63C16C52">
+          <wp:inline distT="0" distB="0" distL="0" distR="0" wp14:anchorId="0C2A1640" wp14:editId="7E09D280">
             <wp:extent cx="6356350" cy="3733800"/>
             <wp:effectExtent l="0" t="0" r="6350" b="0"/>
             <wp:docPr id="179984915" name="Picture 1" descr="database replication"/>
@@ -617,7 +635,25 @@
           <w:sz w:val="28"/>
           <w:szCs w:val="28"/>
         </w:rPr>
-        <w:t>Parsing the transaction log of a database is complex, most databases do not document the format nor do they announce changes to it in new releases. This would potentially require you to change your database log parsing logic with each new database release. Additional log levels required to produce scannable transaction logs can add marginal performance overhead.</w:t>
+        <w:t xml:space="preserve">Parsing the transaction log of a database is complex, most databases do not document the </w:t>
+      </w:r>
+      <w:proofErr w:type="gramStart"/>
+      <w:r>
+        <w:rPr>
+          <w:rFonts w:ascii="Times New Roman" w:hAnsi="Times New Roman" w:cs="Times New Roman"/>
+          <w:sz w:val="28"/>
+          <w:szCs w:val="28"/>
+        </w:rPr>
+        <w:t>format</w:t>
+      </w:r>
+      <w:proofErr w:type="gramEnd"/>
+      <w:r>
+        <w:rPr>
+          <w:rFonts w:ascii="Times New Roman" w:hAnsi="Times New Roman" w:cs="Times New Roman"/>
+          <w:sz w:val="28"/>
+          <w:szCs w:val="28"/>
+        </w:rPr>
+        <w:t xml:space="preserve"> nor do they announce changes to it in new releases. This would potentially require you to change your database log parsing logic with each new database release. Additional log levels required to produce scannable transaction logs can add marginal performance overhead.</w:t>
       </w:r>
     </w:p>
     <w:p>
@@ -661,6 +697,7 @@
         <w:t xml:space="preserve">Oracle offers </w:t>
       </w:r>
       <w:proofErr w:type="spellStart"/>
+      <w:proofErr w:type="gramStart"/>
       <w:r>
         <w:rPr>
           <w:rFonts w:ascii="Times New Roman" w:hAnsi="Times New Roman" w:cs="Times New Roman"/>
@@ -670,6 +707,7 @@
         <w:t>GoldenGate</w:t>
       </w:r>
       <w:proofErr w:type="spellEnd"/>
+      <w:proofErr w:type="gramEnd"/>
     </w:p>
     <w:p>
       <w:pPr>
@@ -1215,7 +1253,25 @@
           <w:sz w:val="28"/>
           <w:szCs w:val="28"/>
         </w:rPr>
-        <w:t>If triggers are improperly configured we miss the changes.</w:t>
+        <w:t xml:space="preserve">If triggers are improperly </w:t>
+      </w:r>
+      <w:proofErr w:type="gramStart"/>
+      <w:r>
+        <w:rPr>
+          <w:rFonts w:ascii="Times New Roman" w:hAnsi="Times New Roman" w:cs="Times New Roman"/>
+          <w:sz w:val="28"/>
+          <w:szCs w:val="28"/>
+        </w:rPr>
+        <w:t>configured</w:t>
+      </w:r>
+      <w:proofErr w:type="gramEnd"/>
+      <w:r>
+        <w:rPr>
+          <w:rFonts w:ascii="Times New Roman" w:hAnsi="Times New Roman" w:cs="Times New Roman"/>
+          <w:sz w:val="28"/>
+          <w:szCs w:val="28"/>
+        </w:rPr>
+        <w:t xml:space="preserve"> we miss the changes.</w:t>
       </w:r>
     </w:p>
     <w:p>
@@ -1518,7 +1574,25 @@
           <w:szCs w:val="28"/>
         </w:rPr>
         <w:lastRenderedPageBreak/>
-        <w:t>Reduced Development and Maintenance Costs: Implementing and maintaining triggers can be resource-intensive. Log-based CDC leverages existing SQL Server features, reducing the need for custom development and ongoing maintenance.</w:t>
+        <w:t xml:space="preserve">Reduced Development and Maintenance Costs: Implementing and maintaining triggers can be </w:t>
+      </w:r>
+      <w:proofErr w:type="gramStart"/>
+      <w:r>
+        <w:rPr>
+          <w:rFonts w:ascii="Times New Roman" w:hAnsi="Times New Roman" w:cs="Times New Roman"/>
+          <w:sz w:val="28"/>
+          <w:szCs w:val="28"/>
+        </w:rPr>
+        <w:t>resource-intensive</w:t>
+      </w:r>
+      <w:proofErr w:type="gramEnd"/>
+      <w:r>
+        <w:rPr>
+          <w:rFonts w:ascii="Times New Roman" w:hAnsi="Times New Roman" w:cs="Times New Roman"/>
+          <w:sz w:val="28"/>
+          <w:szCs w:val="28"/>
+        </w:rPr>
+        <w:t>. Log-based CDC leverages existing SQL Server features, reducing the need for custom development and ongoing maintenance.</w:t>
       </w:r>
     </w:p>
     <w:p>
@@ -1619,7 +1693,25 @@
           <w:sz w:val="28"/>
           <w:szCs w:val="28"/>
         </w:rPr>
-        <w:t xml:space="preserve">Running SQL Server Developer, Enterprise, or Standard Edition, as the web does not support CDC functionality </w:t>
+        <w:t xml:space="preserve">Running SQL Server Developer, Enterprise, or Standard Edition, as the web does not support CDC </w:t>
+      </w:r>
+      <w:proofErr w:type="gramStart"/>
+      <w:r>
+        <w:rPr>
+          <w:rFonts w:ascii="Times New Roman" w:hAnsi="Times New Roman" w:cs="Times New Roman"/>
+          <w:sz w:val="28"/>
+          <w:szCs w:val="28"/>
+        </w:rPr>
+        <w:t>functionality</w:t>
+      </w:r>
+      <w:proofErr w:type="gramEnd"/>
+      <w:r>
+        <w:rPr>
+          <w:rFonts w:ascii="Times New Roman" w:hAnsi="Times New Roman" w:cs="Times New Roman"/>
+          <w:sz w:val="28"/>
+          <w:szCs w:val="28"/>
+        </w:rPr>
+        <w:t xml:space="preserve"> </w:t>
       </w:r>
     </w:p>
     <w:p>
@@ -2123,13 +2215,15 @@
             <v:path o:extrusionok="f" gradientshapeok="t" o:connecttype="rect"/>
             <o:lock v:ext="edit" aspectratio="t"/>
           </v:shapetype>
-          <v:shape id="_x0000_i1030" type="#_x0000_t75" style="width:474pt;height:577.5pt" o:ole="">
+          <v:shape id="_x0000_i1025" type="#_x0000_t75" style="width:474pt;height:577.5pt" o:ole="">
             <v:imagedata r:id="rId9" o:title=""/>
           </v:shape>
-          <o:OLEObject Type="Embed" ProgID="Word.OpenDocumentText.12" ShapeID="_x0000_i1030" DrawAspect="Content" ObjectID="_1779094759" r:id="rId10"/>
+          <o:OLEObject Type="Embed" ProgID="Word.OpenDocumentText.12" ShapeID="_x0000_i1025" DrawAspect="Content" ObjectID="_1779270497" r:id="rId10"/>
         </w:object>
       </w:r>
     </w:p>
+    <w:bookmarkStart w:id="0" w:name="_MON_1779095976"/>
+    <w:bookmarkEnd w:id="0"/>
     <w:p>
       <w:pPr>
         <w:ind w:left="283"/>
@@ -2151,24 +2245,12 @@
           <w:szCs w:val="28"/>
         </w:rPr>
         <w:object w:dxaOrig="9690" w:dyaOrig="13060" w14:anchorId="4B05538D">
-          <v:shape id="_x0000_i1031" type="#_x0000_t75" style="width:484.5pt;height:653pt" o:ole="">
+          <v:shape id="_x0000_i1026" type="#_x0000_t75" style="width:484.5pt;height:653pt" o:ole="">
             <v:imagedata r:id="rId11" o:title=""/>
           </v:shape>
-          <o:OLEObject Type="Embed" ProgID="Word.OpenDocumentText.12" ShapeID="_x0000_i1031" DrawAspect="Content" ObjectID="_1779094760" r:id="rId12"/>
+          <o:OLEObject Type="Embed" ProgID="Word.OpenDocumentText.12" ShapeID="_x0000_i1026" DrawAspect="Content" ObjectID="_1779270498" r:id="rId12"/>
         </w:object>
       </w:r>
-    </w:p>
-    <w:p>
-      <w:pPr>
-        <w:jc w:val="both"/>
-        <w:rPr>
-          <w:rFonts w:ascii="Times New Roman" w:hAnsi="Times New Roman" w:cs="Times New Roman"/>
-          <w:b/>
-          <w:bCs/>
-          <w:sz w:val="28"/>
-          <w:szCs w:val="28"/>
-        </w:rPr>
-      </w:pPr>
     </w:p>
     <w:p>
       <w:pPr>
@@ -2206,6 +2288,7 @@
           <w:sz w:val="28"/>
           <w:szCs w:val="28"/>
         </w:rPr>
+        <w:lastRenderedPageBreak/>
         <w:t>Issues with CDC:</w:t>
       </w:r>
     </w:p>
@@ -2235,7 +2318,55 @@
           <w:lang w:bidi="ar-SA"/>
           <w14:ligatures w14:val="none"/>
         </w:rPr>
-        <w:t>If schema (add new column, alter data type etc.) changes for CDC enabled table, then that will not record in Audit table or CDC table. Someone has to manually run the script to create new CDC table then move the data from Old CDC table to New CDC table.</w:t>
+        <w:t xml:space="preserve">If schema (add new column, alter data type etc.) changes for CDC enabled table, then that will not record in Audit table or CDC table. Someone </w:t>
+      </w:r>
+      <w:proofErr w:type="gramStart"/>
+      <w:r>
+        <w:rPr>
+          <w:rFonts w:ascii="Times New Roman" w:eastAsia="Times New Roman" w:hAnsi="Times New Roman" w:cs="Times New Roman"/>
+          <w:kern w:val="0"/>
+          <w:sz w:val="28"/>
+          <w:szCs w:val="28"/>
+          <w:lang w:bidi="ar-SA"/>
+          <w14:ligatures w14:val="none"/>
+        </w:rPr>
+        <w:t>has to</w:t>
+      </w:r>
+      <w:proofErr w:type="gramEnd"/>
+      <w:r>
+        <w:rPr>
+          <w:rFonts w:ascii="Times New Roman" w:eastAsia="Times New Roman" w:hAnsi="Times New Roman" w:cs="Times New Roman"/>
+          <w:kern w:val="0"/>
+          <w:sz w:val="28"/>
+          <w:szCs w:val="28"/>
+          <w:lang w:bidi="ar-SA"/>
+          <w14:ligatures w14:val="none"/>
+        </w:rPr>
+        <w:t xml:space="preserve"> manually run the script to create </w:t>
+      </w:r>
+      <w:proofErr w:type="gramStart"/>
+      <w:r>
+        <w:rPr>
+          <w:rFonts w:ascii="Times New Roman" w:eastAsia="Times New Roman" w:hAnsi="Times New Roman" w:cs="Times New Roman"/>
+          <w:kern w:val="0"/>
+          <w:sz w:val="28"/>
+          <w:szCs w:val="28"/>
+          <w:lang w:bidi="ar-SA"/>
+          <w14:ligatures w14:val="none"/>
+        </w:rPr>
+        <w:t>new</w:t>
+      </w:r>
+      <w:proofErr w:type="gramEnd"/>
+      <w:r>
+        <w:rPr>
+          <w:rFonts w:ascii="Times New Roman" w:eastAsia="Times New Roman" w:hAnsi="Times New Roman" w:cs="Times New Roman"/>
+          <w:kern w:val="0"/>
+          <w:sz w:val="28"/>
+          <w:szCs w:val="28"/>
+          <w:lang w:bidi="ar-SA"/>
+          <w14:ligatures w14:val="none"/>
+        </w:rPr>
+        <w:t xml:space="preserve"> CDC table then move the data from Old CDC table to New CDC table.</w:t>
       </w:r>
     </w:p>
     <w:p>
@@ -2371,9 +2502,10 @@
     </w:p>
     <w:p>
       <w:pPr>
+        <w:pStyle w:val="ListParagraph"/>
         <w:numPr>
           <w:ilvl w:val="0"/>
-          <w:numId w:val="10"/>
+          <w:numId w:val="9"/>
         </w:numPr>
         <w:spacing w:after="0" w:line="240" w:lineRule="auto"/>
         <w:jc w:val="both"/>
@@ -2395,7 +2527,55 @@
           <w:lang w:bidi="ar-SA"/>
           <w14:ligatures w14:val="none"/>
         </w:rPr>
-        <w:t>The CDC captures two rows when an update command is issued. But suppose the table contains five columns. It won't specify which particular field has been changed. In that scenario, in order to determine which field has been altered, we must compare every single field.</w:t>
+        <w:t xml:space="preserve">The CDC captures two rows when an update command is issued. But suppose the table contains five columns. It won't specify which </w:t>
+      </w:r>
+      <w:proofErr w:type="gramStart"/>
+      <w:r>
+        <w:rPr>
+          <w:rFonts w:ascii="Times New Roman" w:eastAsia="Times New Roman" w:hAnsi="Times New Roman" w:cs="Times New Roman"/>
+          <w:kern w:val="0"/>
+          <w:sz w:val="28"/>
+          <w:szCs w:val="28"/>
+          <w:lang w:bidi="ar-SA"/>
+          <w14:ligatures w14:val="none"/>
+        </w:rPr>
+        <w:t>particular field</w:t>
+      </w:r>
+      <w:proofErr w:type="gramEnd"/>
+      <w:r>
+        <w:rPr>
+          <w:rFonts w:ascii="Times New Roman" w:eastAsia="Times New Roman" w:hAnsi="Times New Roman" w:cs="Times New Roman"/>
+          <w:kern w:val="0"/>
+          <w:sz w:val="28"/>
+          <w:szCs w:val="28"/>
+          <w:lang w:bidi="ar-SA"/>
+          <w14:ligatures w14:val="none"/>
+        </w:rPr>
+        <w:t xml:space="preserve"> has been changed. In that scenario, </w:t>
+      </w:r>
+      <w:proofErr w:type="gramStart"/>
+      <w:r>
+        <w:rPr>
+          <w:rFonts w:ascii="Times New Roman" w:eastAsia="Times New Roman" w:hAnsi="Times New Roman" w:cs="Times New Roman"/>
+          <w:kern w:val="0"/>
+          <w:sz w:val="28"/>
+          <w:szCs w:val="28"/>
+          <w:lang w:bidi="ar-SA"/>
+          <w14:ligatures w14:val="none"/>
+        </w:rPr>
+        <w:t>in order to</w:t>
+      </w:r>
+      <w:proofErr w:type="gramEnd"/>
+      <w:r>
+        <w:rPr>
+          <w:rFonts w:ascii="Times New Roman" w:eastAsia="Times New Roman" w:hAnsi="Times New Roman" w:cs="Times New Roman"/>
+          <w:kern w:val="0"/>
+          <w:sz w:val="28"/>
+          <w:szCs w:val="28"/>
+          <w:lang w:bidi="ar-SA"/>
+          <w14:ligatures w14:val="none"/>
+        </w:rPr>
+        <w:t xml:space="preserve"> determine which field has been altered, we must compare every single field.</w:t>
       </w:r>
     </w:p>
     <w:p>
@@ -2436,8 +2616,1346 @@
           <w:lang w:bidi="ar-SA"/>
           <w14:ligatures w14:val="none"/>
         </w:rPr>
-        <w:t>SYS_CHANGE_COLUMNS</w:t>
-      </w:r>
+        <w:t>The _$</w:t>
+      </w:r>
+      <w:proofErr w:type="spellStart"/>
+      <w:r>
+        <w:rPr>
+          <w:rFonts w:ascii="Times New Roman" w:eastAsia="Times New Roman" w:hAnsi="Times New Roman" w:cs="Times New Roman"/>
+          <w:kern w:val="0"/>
+          <w:sz w:val="28"/>
+          <w:szCs w:val="28"/>
+          <w:lang w:bidi="ar-SA"/>
+          <w14:ligatures w14:val="none"/>
+        </w:rPr>
+        <w:t>update_mask</w:t>
+      </w:r>
+      <w:proofErr w:type="spellEnd"/>
+      <w:r>
+        <w:rPr>
+          <w:rFonts w:ascii="Times New Roman" w:eastAsia="Times New Roman" w:hAnsi="Times New Roman" w:cs="Times New Roman"/>
+          <w:kern w:val="0"/>
+          <w:sz w:val="28"/>
+          <w:szCs w:val="28"/>
+          <w:lang w:bidi="ar-SA"/>
+          <w14:ligatures w14:val="none"/>
+        </w:rPr>
+        <w:t xml:space="preserve"> column in the CDC change table indicates which columns were modified during </w:t>
+      </w:r>
+      <w:proofErr w:type="gramStart"/>
+      <w:r>
+        <w:rPr>
+          <w:rFonts w:ascii="Times New Roman" w:eastAsia="Times New Roman" w:hAnsi="Times New Roman" w:cs="Times New Roman"/>
+          <w:kern w:val="0"/>
+          <w:sz w:val="28"/>
+          <w:szCs w:val="28"/>
+          <w:lang w:bidi="ar-SA"/>
+          <w14:ligatures w14:val="none"/>
+        </w:rPr>
+        <w:t>and</w:t>
+      </w:r>
+      <w:proofErr w:type="gramEnd"/>
+      <w:r>
+        <w:rPr>
+          <w:rFonts w:ascii="Times New Roman" w:eastAsia="Times New Roman" w:hAnsi="Times New Roman" w:cs="Times New Roman"/>
+          <w:kern w:val="0"/>
+          <w:sz w:val="28"/>
+          <w:szCs w:val="28"/>
+          <w:lang w:bidi="ar-SA"/>
+          <w14:ligatures w14:val="none"/>
+        </w:rPr>
+        <w:t xml:space="preserve"> update operation. By leveraging this update mask, you can </w:t>
+      </w:r>
+      <w:r>
+        <w:rPr>
+          <w:rFonts w:ascii="Times New Roman" w:eastAsia="Times New Roman" w:hAnsi="Times New Roman" w:cs="Times New Roman"/>
+          <w:kern w:val="0"/>
+          <w:sz w:val="28"/>
+          <w:szCs w:val="28"/>
+          <w:lang w:bidi="ar-SA"/>
+          <w14:ligatures w14:val="none"/>
+        </w:rPr>
+        <w:t>determine</w:t>
+      </w:r>
+      <w:r>
+        <w:rPr>
+          <w:rFonts w:ascii="Times New Roman" w:eastAsia="Times New Roman" w:hAnsi="Times New Roman" w:cs="Times New Roman"/>
+          <w:kern w:val="0"/>
+          <w:sz w:val="28"/>
+          <w:szCs w:val="28"/>
+          <w:lang w:bidi="ar-SA"/>
+          <w14:ligatures w14:val="none"/>
+        </w:rPr>
+        <w:t xml:space="preserve"> the specific columns that were changed.</w:t>
+      </w:r>
+    </w:p>
+    <w:p>
+      <w:pPr>
+        <w:spacing w:after="0" w:line="240" w:lineRule="auto"/>
+        <w:ind w:left="720"/>
+        <w:jc w:val="both"/>
+        <w:rPr>
+          <w:rFonts w:ascii="Times New Roman" w:eastAsia="Times New Roman" w:hAnsi="Times New Roman" w:cs="Times New Roman"/>
+          <w:kern w:val="0"/>
+          <w:sz w:val="28"/>
+          <w:szCs w:val="28"/>
+          <w:lang w:bidi="ar-SA"/>
+          <w14:ligatures w14:val="none"/>
+        </w:rPr>
+      </w:pPr>
+    </w:p>
+    <w:p>
+      <w:pPr>
+        <w:spacing w:after="0" w:line="240" w:lineRule="auto"/>
+        <w:ind w:left="720"/>
+        <w:jc w:val="both"/>
+        <w:rPr>
+          <w:rFonts w:ascii="Times New Roman" w:eastAsia="Times New Roman" w:hAnsi="Times New Roman" w:cs="Times New Roman"/>
+          <w:kern w:val="0"/>
+          <w:sz w:val="28"/>
+          <w:szCs w:val="28"/>
+          <w:lang w:bidi="ar-SA"/>
+          <w14:ligatures w14:val="none"/>
+        </w:rPr>
+      </w:pPr>
+      <w:r>
+        <w:rPr>
+          <w:rFonts w:ascii="Times New Roman" w:eastAsia="Times New Roman" w:hAnsi="Times New Roman" w:cs="Times New Roman"/>
+          <w:kern w:val="0"/>
+          <w:sz w:val="28"/>
+          <w:szCs w:val="28"/>
+          <w:lang w:bidi="ar-SA"/>
+          <w14:ligatures w14:val="none"/>
+        </w:rPr>
+        <w:t>We can identify which column have changed in a table tracked by CDC in SQL Server by performing this query in SQL Server –</w:t>
+      </w:r>
+    </w:p>
+    <w:p>
+      <w:pPr>
+        <w:spacing w:after="0" w:line="240" w:lineRule="auto"/>
+        <w:ind w:left="720"/>
+        <w:jc w:val="both"/>
+        <w:rPr>
+          <w:rFonts w:ascii="Times New Roman" w:eastAsia="Times New Roman" w:hAnsi="Times New Roman" w:cs="Times New Roman"/>
+          <w:kern w:val="0"/>
+          <w:sz w:val="28"/>
+          <w:szCs w:val="28"/>
+          <w:lang w:bidi="ar-SA"/>
+          <w14:ligatures w14:val="none"/>
+        </w:rPr>
+      </w:pPr>
+    </w:p>
+    <w:bookmarkStart w:id="1" w:name="_MON_1779095900"/>
+    <w:bookmarkEnd w:id="1"/>
+    <w:p>
+      <w:pPr>
+        <w:spacing w:after="0" w:line="240" w:lineRule="auto"/>
+        <w:ind w:left="720"/>
+        <w:jc w:val="both"/>
+        <w:rPr>
+          <w:rFonts w:ascii="Times New Roman" w:eastAsia="Times New Roman" w:hAnsi="Times New Roman" w:cs="Times New Roman"/>
+          <w:kern w:val="0"/>
+          <w:sz w:val="28"/>
+          <w:szCs w:val="28"/>
+          <w:lang w:bidi="ar-SA"/>
+          <w14:ligatures w14:val="none"/>
+        </w:rPr>
+      </w:pPr>
+      <w:r>
+        <w:rPr>
+          <w:rFonts w:ascii="Times New Roman" w:eastAsia="Times New Roman" w:hAnsi="Times New Roman" w:cs="Times New Roman"/>
+          <w:color w:val="FF0000"/>
+          <w:kern w:val="0"/>
+          <w:sz w:val="28"/>
+          <w:szCs w:val="28"/>
+          <w:lang w:bidi="ar-SA"/>
+          <w14:ligatures w14:val="none"/>
+        </w:rPr>
+        <w:object w:dxaOrig="9360" w:dyaOrig="4448" w14:anchorId="4BF4E149">
+          <v:shape id="_x0000_i1041" type="#_x0000_t75" style="width:468pt;height:222.4pt" o:ole="">
+            <v:imagedata r:id="rId13" o:title=""/>
+          </v:shape>
+          <o:OLEObject Type="Embed" ProgID="Word.OpenDocumentText.12" ShapeID="_x0000_i1041" DrawAspect="Content" ObjectID="_1779270499" r:id="rId14"/>
+        </w:object>
+      </w:r>
+    </w:p>
+    <w:p>
+      <w:pPr>
+        <w:pStyle w:val="ListParagraph"/>
+        <w:numPr>
+          <w:ilvl w:val="0"/>
+          <w:numId w:val="13"/>
+        </w:numPr>
+        <w:spacing w:after="0" w:line="240" w:lineRule="auto"/>
+        <w:jc w:val="both"/>
+        <w:rPr>
+          <w:rFonts w:ascii="Times New Roman" w:eastAsia="Times New Roman" w:hAnsi="Times New Roman" w:cs="Times New Roman"/>
+          <w:kern w:val="0"/>
+          <w:sz w:val="28"/>
+          <w:szCs w:val="28"/>
+          <w:lang w:bidi="ar-SA"/>
+          <w14:ligatures w14:val="none"/>
+        </w:rPr>
+      </w:pPr>
+      <w:r>
+        <w:rPr>
+          <w:rFonts w:ascii="Times New Roman" w:eastAsia="Times New Roman" w:hAnsi="Times New Roman" w:cs="Times New Roman"/>
+          <w:b/>
+          <w:bCs/>
+          <w:kern w:val="0"/>
+          <w:sz w:val="28"/>
+          <w:szCs w:val="28"/>
+          <w:lang w:bidi="ar-SA"/>
+          <w14:ligatures w14:val="none"/>
+        </w:rPr>
+        <w:lastRenderedPageBreak/>
+        <w:t>__$</w:t>
+      </w:r>
+      <w:proofErr w:type="spellStart"/>
+      <w:r>
+        <w:rPr>
+          <w:rFonts w:ascii="Times New Roman" w:eastAsia="Times New Roman" w:hAnsi="Times New Roman" w:cs="Times New Roman"/>
+          <w:b/>
+          <w:bCs/>
+          <w:kern w:val="0"/>
+          <w:sz w:val="28"/>
+          <w:szCs w:val="28"/>
+          <w:lang w:bidi="ar-SA"/>
+          <w14:ligatures w14:val="none"/>
+        </w:rPr>
+        <w:t>update_mask</w:t>
+      </w:r>
+      <w:proofErr w:type="spellEnd"/>
+      <w:r>
+        <w:rPr>
+          <w:rFonts w:ascii="Times New Roman" w:eastAsia="Times New Roman" w:hAnsi="Times New Roman" w:cs="Times New Roman"/>
+          <w:b/>
+          <w:bCs/>
+          <w:kern w:val="0"/>
+          <w:sz w:val="28"/>
+          <w:szCs w:val="28"/>
+          <w:lang w:bidi="ar-SA"/>
+          <w14:ligatures w14:val="none"/>
+        </w:rPr>
+        <w:t>:</w:t>
+      </w:r>
+      <w:r>
+        <w:rPr>
+          <w:rFonts w:ascii="Times New Roman" w:eastAsia="Times New Roman" w:hAnsi="Times New Roman" w:cs="Times New Roman"/>
+          <w:kern w:val="0"/>
+          <w:sz w:val="28"/>
+          <w:szCs w:val="28"/>
+          <w:lang w:bidi="ar-SA"/>
+          <w14:ligatures w14:val="none"/>
+        </w:rPr>
+        <w:t xml:space="preserve"> This column stores a bitmask that indicates which columns have been updated. Each bit in the mask corresponds to a column in the tracked table.</w:t>
+      </w:r>
+    </w:p>
+    <w:p>
+      <w:pPr>
+        <w:spacing w:after="0" w:line="240" w:lineRule="auto"/>
+        <w:ind w:left="720"/>
+        <w:jc w:val="both"/>
+        <w:rPr>
+          <w:rFonts w:ascii="Times New Roman" w:eastAsia="Times New Roman" w:hAnsi="Times New Roman" w:cs="Times New Roman"/>
+          <w:kern w:val="0"/>
+          <w:sz w:val="28"/>
+          <w:szCs w:val="28"/>
+          <w:lang w:bidi="ar-SA"/>
+          <w14:ligatures w14:val="none"/>
+        </w:rPr>
+      </w:pPr>
+    </w:p>
+    <w:p>
+      <w:pPr>
+        <w:pStyle w:val="ListParagraph"/>
+        <w:numPr>
+          <w:ilvl w:val="0"/>
+          <w:numId w:val="13"/>
+        </w:numPr>
+        <w:spacing w:after="0" w:line="240" w:lineRule="auto"/>
+        <w:jc w:val="both"/>
+        <w:rPr>
+          <w:rFonts w:ascii="Times New Roman" w:eastAsia="Times New Roman" w:hAnsi="Times New Roman" w:cs="Times New Roman"/>
+          <w:kern w:val="0"/>
+          <w:sz w:val="28"/>
+          <w:szCs w:val="28"/>
+          <w:lang w:bidi="ar-SA"/>
+          <w14:ligatures w14:val="none"/>
+        </w:rPr>
+      </w:pPr>
+      <w:proofErr w:type="spellStart"/>
+      <w:proofErr w:type="gramStart"/>
+      <w:r>
+        <w:rPr>
+          <w:rFonts w:ascii="Times New Roman" w:eastAsia="Times New Roman" w:hAnsi="Times New Roman" w:cs="Times New Roman"/>
+          <w:b/>
+          <w:bCs/>
+          <w:kern w:val="0"/>
+          <w:sz w:val="28"/>
+          <w:szCs w:val="28"/>
+          <w:lang w:bidi="ar-SA"/>
+          <w14:ligatures w14:val="none"/>
+        </w:rPr>
+        <w:t>cdc.captured</w:t>
+      </w:r>
+      <w:proofErr w:type="gramEnd"/>
+      <w:r>
+        <w:rPr>
+          <w:rFonts w:ascii="Times New Roman" w:eastAsia="Times New Roman" w:hAnsi="Times New Roman" w:cs="Times New Roman"/>
+          <w:b/>
+          <w:bCs/>
+          <w:kern w:val="0"/>
+          <w:sz w:val="28"/>
+          <w:szCs w:val="28"/>
+          <w:lang w:bidi="ar-SA"/>
+          <w14:ligatures w14:val="none"/>
+        </w:rPr>
+        <w:t>_columns</w:t>
+      </w:r>
+      <w:proofErr w:type="spellEnd"/>
+      <w:r>
+        <w:rPr>
+          <w:rFonts w:ascii="Times New Roman" w:eastAsia="Times New Roman" w:hAnsi="Times New Roman" w:cs="Times New Roman"/>
+          <w:b/>
+          <w:bCs/>
+          <w:kern w:val="0"/>
+          <w:sz w:val="28"/>
+          <w:szCs w:val="28"/>
+          <w:lang w:bidi="ar-SA"/>
+          <w14:ligatures w14:val="none"/>
+        </w:rPr>
+        <w:t>:</w:t>
+      </w:r>
+      <w:r>
+        <w:rPr>
+          <w:rFonts w:ascii="Times New Roman" w:eastAsia="Times New Roman" w:hAnsi="Times New Roman" w:cs="Times New Roman"/>
+          <w:kern w:val="0"/>
+          <w:sz w:val="28"/>
+          <w:szCs w:val="28"/>
+          <w:lang w:bidi="ar-SA"/>
+          <w14:ligatures w14:val="none"/>
+        </w:rPr>
+        <w:t xml:space="preserve"> This system table contains metadata about the columns being tracked for changes.</w:t>
+      </w:r>
+    </w:p>
+    <w:p>
+      <w:pPr>
+        <w:spacing w:after="0" w:line="240" w:lineRule="auto"/>
+        <w:ind w:left="720"/>
+        <w:jc w:val="both"/>
+        <w:rPr>
+          <w:rFonts w:ascii="Times New Roman" w:eastAsia="Times New Roman" w:hAnsi="Times New Roman" w:cs="Times New Roman"/>
+          <w:kern w:val="0"/>
+          <w:sz w:val="28"/>
+          <w:szCs w:val="28"/>
+          <w:lang w:bidi="ar-SA"/>
+          <w14:ligatures w14:val="none"/>
+        </w:rPr>
+      </w:pPr>
+    </w:p>
+    <w:p>
+      <w:pPr>
+        <w:pStyle w:val="ListParagraph"/>
+        <w:numPr>
+          <w:ilvl w:val="0"/>
+          <w:numId w:val="13"/>
+        </w:numPr>
+        <w:spacing w:after="0" w:line="240" w:lineRule="auto"/>
+        <w:jc w:val="both"/>
+        <w:rPr>
+          <w:rFonts w:ascii="Times New Roman" w:eastAsia="Times New Roman" w:hAnsi="Times New Roman" w:cs="Times New Roman"/>
+          <w:kern w:val="0"/>
+          <w:sz w:val="28"/>
+          <w:szCs w:val="28"/>
+          <w:lang w:bidi="ar-SA"/>
+          <w14:ligatures w14:val="none"/>
+        </w:rPr>
+      </w:pPr>
+      <w:proofErr w:type="spellStart"/>
+      <w:proofErr w:type="gramStart"/>
+      <w:r>
+        <w:rPr>
+          <w:rFonts w:ascii="Times New Roman" w:eastAsia="Times New Roman" w:hAnsi="Times New Roman" w:cs="Times New Roman"/>
+          <w:b/>
+          <w:bCs/>
+          <w:kern w:val="0"/>
+          <w:sz w:val="28"/>
+          <w:szCs w:val="28"/>
+          <w:lang w:bidi="ar-SA"/>
+          <w14:ligatures w14:val="none"/>
+        </w:rPr>
+        <w:t>sys.fn</w:t>
+      </w:r>
+      <w:proofErr w:type="gramEnd"/>
+      <w:r>
+        <w:rPr>
+          <w:rFonts w:ascii="Times New Roman" w:eastAsia="Times New Roman" w:hAnsi="Times New Roman" w:cs="Times New Roman"/>
+          <w:b/>
+          <w:bCs/>
+          <w:kern w:val="0"/>
+          <w:sz w:val="28"/>
+          <w:szCs w:val="28"/>
+          <w:lang w:bidi="ar-SA"/>
+          <w14:ligatures w14:val="none"/>
+        </w:rPr>
+        <w:t>_cdc_is_bit_set</w:t>
+      </w:r>
+      <w:proofErr w:type="spellEnd"/>
+      <w:r>
+        <w:rPr>
+          <w:rFonts w:ascii="Times New Roman" w:eastAsia="Times New Roman" w:hAnsi="Times New Roman" w:cs="Times New Roman"/>
+          <w:b/>
+          <w:bCs/>
+          <w:kern w:val="0"/>
+          <w:sz w:val="28"/>
+          <w:szCs w:val="28"/>
+          <w:lang w:bidi="ar-SA"/>
+          <w14:ligatures w14:val="none"/>
+        </w:rPr>
+        <w:t>:</w:t>
+      </w:r>
+      <w:r>
+        <w:rPr>
+          <w:rFonts w:ascii="Times New Roman" w:eastAsia="Times New Roman" w:hAnsi="Times New Roman" w:cs="Times New Roman"/>
+          <w:kern w:val="0"/>
+          <w:sz w:val="28"/>
+          <w:szCs w:val="28"/>
+          <w:lang w:bidi="ar-SA"/>
+          <w14:ligatures w14:val="none"/>
+        </w:rPr>
+        <w:t xml:space="preserve"> This function checks if a specific bit is set in the bitmask, which helps determine if a particular column was updated.</w:t>
+      </w:r>
+    </w:p>
+    <w:p>
+      <w:pPr>
+        <w:pStyle w:val="ListParagraph"/>
+        <w:rPr>
+          <w:rFonts w:ascii="Times New Roman" w:eastAsia="Times New Roman" w:hAnsi="Times New Roman" w:cs="Times New Roman"/>
+          <w:kern w:val="0"/>
+          <w:sz w:val="28"/>
+          <w:szCs w:val="28"/>
+          <w:lang w:bidi="ar-SA"/>
+          <w14:ligatures w14:val="none"/>
+        </w:rPr>
+      </w:pPr>
+    </w:p>
+    <w:p>
+      <w:pPr>
+        <w:spacing w:after="0" w:line="240" w:lineRule="auto"/>
+        <w:jc w:val="both"/>
+        <w:rPr>
+          <w:rFonts w:ascii="Times New Roman" w:eastAsia="Times New Roman" w:hAnsi="Times New Roman" w:cs="Times New Roman"/>
+          <w:kern w:val="0"/>
+          <w:sz w:val="28"/>
+          <w:szCs w:val="28"/>
+          <w:lang w:bidi="ar-SA"/>
+          <w14:ligatures w14:val="none"/>
+        </w:rPr>
+      </w:pPr>
+      <w:r>
+        <w:rPr>
+          <w:rFonts w:ascii="Times New Roman" w:eastAsia="Times New Roman" w:hAnsi="Times New Roman" w:cs="Times New Roman"/>
+          <w:kern w:val="0"/>
+          <w:sz w:val="28"/>
+          <w:szCs w:val="28"/>
+          <w:lang w:bidi="ar-SA"/>
+          <w14:ligatures w14:val="none"/>
+        </w:rPr>
+        <w:t xml:space="preserve">Query performs the following steps: </w:t>
+      </w:r>
+    </w:p>
+    <w:p>
+      <w:pPr>
+        <w:spacing w:after="0" w:line="240" w:lineRule="auto"/>
+        <w:jc w:val="both"/>
+        <w:rPr>
+          <w:rFonts w:ascii="Times New Roman" w:eastAsia="Times New Roman" w:hAnsi="Times New Roman" w:cs="Times New Roman"/>
+          <w:kern w:val="0"/>
+          <w:sz w:val="28"/>
+          <w:szCs w:val="28"/>
+          <w:lang w:bidi="ar-SA"/>
+          <w14:ligatures w14:val="none"/>
+        </w:rPr>
+      </w:pPr>
+    </w:p>
+    <w:p>
+      <w:pPr>
+        <w:pStyle w:val="ListParagraph"/>
+        <w:numPr>
+          <w:ilvl w:val="0"/>
+          <w:numId w:val="14"/>
+        </w:numPr>
+        <w:spacing w:after="0" w:line="240" w:lineRule="auto"/>
+        <w:jc w:val="both"/>
+        <w:rPr>
+          <w:rFonts w:ascii="Times New Roman" w:eastAsia="Times New Roman" w:hAnsi="Times New Roman" w:cs="Times New Roman"/>
+          <w:kern w:val="0"/>
+          <w:sz w:val="28"/>
+          <w:szCs w:val="28"/>
+          <w:lang w:bidi="ar-SA"/>
+          <w14:ligatures w14:val="none"/>
+        </w:rPr>
+      </w:pPr>
+      <w:r>
+        <w:rPr>
+          <w:rFonts w:ascii="Times New Roman" w:eastAsia="Times New Roman" w:hAnsi="Times New Roman" w:cs="Times New Roman"/>
+          <w:kern w:val="0"/>
+          <w:sz w:val="28"/>
+          <w:szCs w:val="28"/>
+          <w:lang w:bidi="ar-SA"/>
+          <w14:ligatures w14:val="none"/>
+        </w:rPr>
+        <w:t>It retrieves the `__$</w:t>
+      </w:r>
+      <w:proofErr w:type="spellStart"/>
+      <w:r>
+        <w:rPr>
+          <w:rFonts w:ascii="Times New Roman" w:eastAsia="Times New Roman" w:hAnsi="Times New Roman" w:cs="Times New Roman"/>
+          <w:kern w:val="0"/>
+          <w:sz w:val="28"/>
+          <w:szCs w:val="28"/>
+          <w:lang w:bidi="ar-SA"/>
+          <w14:ligatures w14:val="none"/>
+        </w:rPr>
+        <w:t>update_mask</w:t>
+      </w:r>
+      <w:proofErr w:type="spellEnd"/>
+      <w:r>
+        <w:rPr>
+          <w:rFonts w:ascii="Times New Roman" w:eastAsia="Times New Roman" w:hAnsi="Times New Roman" w:cs="Times New Roman"/>
+          <w:kern w:val="0"/>
+          <w:sz w:val="28"/>
+          <w:szCs w:val="28"/>
+          <w:lang w:bidi="ar-SA"/>
+          <w14:ligatures w14:val="none"/>
+        </w:rPr>
+        <w:t>` from the CDC change table.</w:t>
+      </w:r>
+    </w:p>
+    <w:p>
+      <w:pPr>
+        <w:spacing w:after="0" w:line="240" w:lineRule="auto"/>
+        <w:jc w:val="both"/>
+        <w:rPr>
+          <w:rFonts w:ascii="Times New Roman" w:eastAsia="Times New Roman" w:hAnsi="Times New Roman" w:cs="Times New Roman"/>
+          <w:kern w:val="0"/>
+          <w:sz w:val="28"/>
+          <w:szCs w:val="28"/>
+          <w:lang w:bidi="ar-SA"/>
+          <w14:ligatures w14:val="none"/>
+        </w:rPr>
+      </w:pPr>
+    </w:p>
+    <w:p>
+      <w:pPr>
+        <w:pStyle w:val="ListParagraph"/>
+        <w:numPr>
+          <w:ilvl w:val="0"/>
+          <w:numId w:val="14"/>
+        </w:numPr>
+        <w:spacing w:after="0" w:line="240" w:lineRule="auto"/>
+        <w:jc w:val="both"/>
+        <w:rPr>
+          <w:rFonts w:ascii="Times New Roman" w:eastAsia="Times New Roman" w:hAnsi="Times New Roman" w:cs="Times New Roman"/>
+          <w:kern w:val="0"/>
+          <w:sz w:val="28"/>
+          <w:szCs w:val="28"/>
+          <w:lang w:bidi="ar-SA"/>
+          <w14:ligatures w14:val="none"/>
+        </w:rPr>
+      </w:pPr>
+      <w:r>
+        <w:rPr>
+          <w:rFonts w:ascii="Times New Roman" w:eastAsia="Times New Roman" w:hAnsi="Times New Roman" w:cs="Times New Roman"/>
+          <w:kern w:val="0"/>
+          <w:sz w:val="28"/>
+          <w:szCs w:val="28"/>
+          <w:lang w:bidi="ar-SA"/>
+          <w14:ligatures w14:val="none"/>
+        </w:rPr>
+        <w:t>It uses a subquery to concatenate the names of columns that have been modified, based on the `__$</w:t>
+      </w:r>
+      <w:proofErr w:type="spellStart"/>
+      <w:r>
+        <w:rPr>
+          <w:rFonts w:ascii="Times New Roman" w:eastAsia="Times New Roman" w:hAnsi="Times New Roman" w:cs="Times New Roman"/>
+          <w:kern w:val="0"/>
+          <w:sz w:val="28"/>
+          <w:szCs w:val="28"/>
+          <w:lang w:bidi="ar-SA"/>
+          <w14:ligatures w14:val="none"/>
+        </w:rPr>
+        <w:t>update_mask</w:t>
+      </w:r>
+      <w:proofErr w:type="spellEnd"/>
+      <w:r>
+        <w:rPr>
+          <w:rFonts w:ascii="Times New Roman" w:eastAsia="Times New Roman" w:hAnsi="Times New Roman" w:cs="Times New Roman"/>
+          <w:kern w:val="0"/>
+          <w:sz w:val="28"/>
+          <w:szCs w:val="28"/>
+          <w:lang w:bidi="ar-SA"/>
+          <w14:ligatures w14:val="none"/>
+        </w:rPr>
+        <w:t>`.</w:t>
+      </w:r>
+    </w:p>
+    <w:p>
+      <w:pPr>
+        <w:spacing w:after="0" w:line="240" w:lineRule="auto"/>
+        <w:jc w:val="both"/>
+        <w:rPr>
+          <w:rFonts w:ascii="Times New Roman" w:eastAsia="Times New Roman" w:hAnsi="Times New Roman" w:cs="Times New Roman"/>
+          <w:kern w:val="0"/>
+          <w:sz w:val="28"/>
+          <w:szCs w:val="28"/>
+          <w:lang w:bidi="ar-SA"/>
+          <w14:ligatures w14:val="none"/>
+        </w:rPr>
+      </w:pPr>
+    </w:p>
+    <w:p>
+      <w:pPr>
+        <w:pStyle w:val="ListParagraph"/>
+        <w:numPr>
+          <w:ilvl w:val="0"/>
+          <w:numId w:val="14"/>
+        </w:numPr>
+        <w:spacing w:after="0" w:line="240" w:lineRule="auto"/>
+        <w:jc w:val="both"/>
+        <w:rPr>
+          <w:rFonts w:ascii="Times New Roman" w:eastAsia="Times New Roman" w:hAnsi="Times New Roman" w:cs="Times New Roman"/>
+          <w:kern w:val="0"/>
+          <w:sz w:val="28"/>
+          <w:szCs w:val="28"/>
+          <w:lang w:bidi="ar-SA"/>
+          <w14:ligatures w14:val="none"/>
+        </w:rPr>
+      </w:pPr>
+      <w:r>
+        <w:rPr>
+          <w:rFonts w:ascii="Times New Roman" w:eastAsia="Times New Roman" w:hAnsi="Times New Roman" w:cs="Times New Roman"/>
+          <w:kern w:val="0"/>
+          <w:sz w:val="28"/>
+          <w:szCs w:val="28"/>
+          <w:lang w:bidi="ar-SA"/>
+          <w14:ligatures w14:val="none"/>
+        </w:rPr>
+        <w:t>The subquery uses `</w:t>
+      </w:r>
+      <w:proofErr w:type="spellStart"/>
+      <w:proofErr w:type="gramStart"/>
+      <w:r>
+        <w:rPr>
+          <w:rFonts w:ascii="Times New Roman" w:eastAsia="Times New Roman" w:hAnsi="Times New Roman" w:cs="Times New Roman"/>
+          <w:kern w:val="0"/>
+          <w:sz w:val="28"/>
+          <w:szCs w:val="28"/>
+          <w:lang w:bidi="ar-SA"/>
+          <w14:ligatures w14:val="none"/>
+        </w:rPr>
+        <w:t>sys.fn</w:t>
+      </w:r>
+      <w:proofErr w:type="gramEnd"/>
+      <w:r>
+        <w:rPr>
+          <w:rFonts w:ascii="Times New Roman" w:eastAsia="Times New Roman" w:hAnsi="Times New Roman" w:cs="Times New Roman"/>
+          <w:kern w:val="0"/>
+          <w:sz w:val="28"/>
+          <w:szCs w:val="28"/>
+          <w:lang w:bidi="ar-SA"/>
+          <w14:ligatures w14:val="none"/>
+        </w:rPr>
+        <w:t>_cdc_is_bit_set</w:t>
+      </w:r>
+      <w:proofErr w:type="spellEnd"/>
+      <w:r>
+        <w:rPr>
+          <w:rFonts w:ascii="Times New Roman" w:eastAsia="Times New Roman" w:hAnsi="Times New Roman" w:cs="Times New Roman"/>
+          <w:kern w:val="0"/>
+          <w:sz w:val="28"/>
+          <w:szCs w:val="28"/>
+          <w:lang w:bidi="ar-SA"/>
+          <w14:ligatures w14:val="none"/>
+        </w:rPr>
+        <w:t>` to check which bits (corresponding to columns) are set in the update mask.</w:t>
+      </w:r>
+    </w:p>
+    <w:p>
+      <w:pPr>
+        <w:spacing w:after="0" w:line="240" w:lineRule="auto"/>
+        <w:jc w:val="both"/>
+        <w:rPr>
+          <w:rFonts w:ascii="Times New Roman" w:eastAsia="Times New Roman" w:hAnsi="Times New Roman" w:cs="Times New Roman"/>
+          <w:kern w:val="0"/>
+          <w:sz w:val="28"/>
+          <w:szCs w:val="28"/>
+          <w:lang w:bidi="ar-SA"/>
+          <w14:ligatures w14:val="none"/>
+        </w:rPr>
+      </w:pPr>
+    </w:p>
+    <w:p>
+      <w:pPr>
+        <w:pStyle w:val="ListParagraph"/>
+        <w:numPr>
+          <w:ilvl w:val="0"/>
+          <w:numId w:val="14"/>
+        </w:numPr>
+        <w:spacing w:after="0" w:line="240" w:lineRule="auto"/>
+        <w:jc w:val="both"/>
+        <w:rPr>
+          <w:rFonts w:ascii="Times New Roman" w:eastAsia="Times New Roman" w:hAnsi="Times New Roman" w:cs="Times New Roman"/>
+          <w:kern w:val="0"/>
+          <w:sz w:val="28"/>
+          <w:szCs w:val="28"/>
+          <w:lang w:bidi="ar-SA"/>
+          <w14:ligatures w14:val="none"/>
+        </w:rPr>
+      </w:pPr>
+      <w:r>
+        <w:rPr>
+          <w:rFonts w:ascii="Times New Roman" w:eastAsia="Times New Roman" w:hAnsi="Times New Roman" w:cs="Times New Roman"/>
+          <w:kern w:val="0"/>
+          <w:sz w:val="28"/>
+          <w:szCs w:val="28"/>
+          <w:lang w:bidi="ar-SA"/>
+          <w14:ligatures w14:val="none"/>
+        </w:rPr>
+        <w:t>The results are combined into a comma-separated list of column names that were updated.</w:t>
+      </w:r>
+    </w:p>
+    <w:p>
+      <w:pPr>
+        <w:pStyle w:val="ListParagraph"/>
+        <w:rPr>
+          <w:rFonts w:ascii="Times New Roman" w:eastAsia="Times New Roman" w:hAnsi="Times New Roman" w:cs="Times New Roman"/>
+          <w:kern w:val="0"/>
+          <w:sz w:val="28"/>
+          <w:szCs w:val="28"/>
+          <w:lang w:bidi="ar-SA"/>
+          <w14:ligatures w14:val="none"/>
+        </w:rPr>
+      </w:pPr>
+    </w:p>
+    <w:p>
+      <w:pPr>
+        <w:spacing w:after="0" w:line="240" w:lineRule="auto"/>
+        <w:jc w:val="both"/>
+        <w:rPr>
+          <w:rFonts w:ascii="Times New Roman" w:eastAsia="Times New Roman" w:hAnsi="Times New Roman" w:cs="Times New Roman"/>
+          <w:kern w:val="0"/>
+          <w:sz w:val="28"/>
+          <w:szCs w:val="28"/>
+          <w:lang w:bidi="ar-SA"/>
+          <w14:ligatures w14:val="none"/>
+        </w:rPr>
+      </w:pPr>
+      <w:r>
+        <w:rPr>
+          <w:rFonts w:ascii="Times New Roman" w:eastAsia="Times New Roman" w:hAnsi="Times New Roman" w:cs="Times New Roman"/>
+          <w:kern w:val="0"/>
+          <w:sz w:val="28"/>
+          <w:szCs w:val="28"/>
+          <w:lang w:bidi="ar-SA"/>
+          <w14:ligatures w14:val="none"/>
+        </w:rPr>
+        <w:t xml:space="preserve">Using FOR XML </w:t>
+      </w:r>
+      <w:proofErr w:type="gramStart"/>
+      <w:r>
+        <w:rPr>
+          <w:rFonts w:ascii="Times New Roman" w:eastAsia="Times New Roman" w:hAnsi="Times New Roman" w:cs="Times New Roman"/>
+          <w:kern w:val="0"/>
+          <w:sz w:val="28"/>
+          <w:szCs w:val="28"/>
+          <w:lang w:bidi="ar-SA"/>
+          <w14:ligatures w14:val="none"/>
+        </w:rPr>
+        <w:t>PATH(</w:t>
+      </w:r>
+      <w:proofErr w:type="gramEnd"/>
+      <w:r>
+        <w:rPr>
+          <w:rFonts w:ascii="Times New Roman" w:eastAsia="Times New Roman" w:hAnsi="Times New Roman" w:cs="Times New Roman"/>
+          <w:kern w:val="0"/>
+          <w:sz w:val="28"/>
+          <w:szCs w:val="28"/>
+          <w:lang w:bidi="ar-SA"/>
+          <w14:ligatures w14:val="none"/>
+        </w:rPr>
+        <w:t>'</w:t>
+      </w:r>
+      <w:r>
+        <w:rPr>
+          <w:rFonts w:ascii="Times New Roman" w:eastAsia="Times New Roman" w:hAnsi="Times New Roman" w:cs="Times New Roman"/>
+          <w:kern w:val="0"/>
+          <w:sz w:val="28"/>
+          <w:szCs w:val="28"/>
+          <w:lang w:bidi="ar-SA"/>
+          <w14:ligatures w14:val="none"/>
+        </w:rPr>
+        <w:t xml:space="preserve"> ') string concatenation, while a common technique in SQL Server, but it can be resource-intensive especially with large sets of data. The overall execution time of the query may increase due to the overhead of converting the result set into XML format.</w:t>
+      </w:r>
+    </w:p>
+    <w:p>
+      <w:pPr>
+        <w:spacing w:after="0" w:line="240" w:lineRule="auto"/>
+        <w:jc w:val="both"/>
+        <w:rPr>
+          <w:rFonts w:ascii="Times New Roman" w:eastAsia="Times New Roman" w:hAnsi="Times New Roman" w:cs="Times New Roman"/>
+          <w:kern w:val="0"/>
+          <w:sz w:val="28"/>
+          <w:szCs w:val="28"/>
+          <w:lang w:bidi="ar-SA"/>
+          <w14:ligatures w14:val="none"/>
+        </w:rPr>
+      </w:pPr>
+    </w:p>
+    <w:p>
+      <w:pPr>
+        <w:spacing w:after="0" w:line="240" w:lineRule="auto"/>
+        <w:jc w:val="both"/>
+        <w:rPr>
+          <w:rFonts w:ascii="Times New Roman" w:eastAsia="Times New Roman" w:hAnsi="Times New Roman" w:cs="Times New Roman"/>
+          <w:kern w:val="0"/>
+          <w:sz w:val="28"/>
+          <w:szCs w:val="28"/>
+          <w:lang w:bidi="ar-SA"/>
+          <w14:ligatures w14:val="none"/>
+        </w:rPr>
+      </w:pPr>
+      <w:r>
+        <w:rPr>
+          <w:rFonts w:ascii="Times New Roman" w:eastAsia="Times New Roman" w:hAnsi="Times New Roman" w:cs="Times New Roman"/>
+          <w:kern w:val="0"/>
+          <w:sz w:val="28"/>
+          <w:szCs w:val="28"/>
+          <w:lang w:bidi="ar-SA"/>
+          <w14:ligatures w14:val="none"/>
+        </w:rPr>
+        <w:t xml:space="preserve">When working with FOR XML </w:t>
+      </w:r>
+      <w:proofErr w:type="gramStart"/>
+      <w:r>
+        <w:rPr>
+          <w:rFonts w:ascii="Times New Roman" w:eastAsia="Times New Roman" w:hAnsi="Times New Roman" w:cs="Times New Roman"/>
+          <w:kern w:val="0"/>
+          <w:sz w:val="28"/>
+          <w:szCs w:val="28"/>
+          <w:lang w:bidi="ar-SA"/>
+          <w14:ligatures w14:val="none"/>
+        </w:rPr>
+        <w:t>PATH(</w:t>
+      </w:r>
+      <w:proofErr w:type="gramEnd"/>
+      <w:r>
+        <w:rPr>
+          <w:rFonts w:ascii="Times New Roman" w:eastAsia="Times New Roman" w:hAnsi="Times New Roman" w:cs="Times New Roman"/>
+          <w:kern w:val="0"/>
+          <w:sz w:val="28"/>
+          <w:szCs w:val="28"/>
+          <w:lang w:bidi="ar-SA"/>
+          <w14:ligatures w14:val="none"/>
+        </w:rPr>
+        <w:t>), it’s important to consider performance implications and adopt best practices for optimal results.</w:t>
+      </w:r>
+    </w:p>
+    <w:p>
+      <w:pPr>
+        <w:spacing w:after="0" w:line="240" w:lineRule="auto"/>
+        <w:jc w:val="both"/>
+        <w:rPr>
+          <w:rFonts w:ascii="Times New Roman" w:eastAsia="Times New Roman" w:hAnsi="Times New Roman" w:cs="Times New Roman"/>
+          <w:kern w:val="0"/>
+          <w:sz w:val="28"/>
+          <w:szCs w:val="28"/>
+          <w:lang w:bidi="ar-SA"/>
+          <w14:ligatures w14:val="none"/>
+        </w:rPr>
+      </w:pPr>
+    </w:p>
+    <w:p>
+      <w:pPr>
+        <w:pStyle w:val="ListParagraph"/>
+        <w:numPr>
+          <w:ilvl w:val="0"/>
+          <w:numId w:val="15"/>
+        </w:numPr>
+        <w:spacing w:after="0" w:line="240" w:lineRule="auto"/>
+        <w:jc w:val="both"/>
+        <w:rPr>
+          <w:rFonts w:ascii="Times New Roman" w:eastAsia="Times New Roman" w:hAnsi="Times New Roman" w:cs="Times New Roman"/>
+          <w:kern w:val="0"/>
+          <w:sz w:val="28"/>
+          <w:szCs w:val="28"/>
+          <w:lang w:bidi="ar-SA"/>
+          <w14:ligatures w14:val="none"/>
+        </w:rPr>
+      </w:pPr>
+      <w:r>
+        <w:rPr>
+          <w:rFonts w:ascii="Times New Roman" w:eastAsia="Times New Roman" w:hAnsi="Times New Roman" w:cs="Times New Roman"/>
+          <w:kern w:val="0"/>
+          <w:sz w:val="28"/>
+          <w:szCs w:val="28"/>
+          <w:lang w:bidi="ar-SA"/>
+          <w14:ligatures w14:val="none"/>
+        </w:rPr>
+        <w:t>Indexing and Query Optimization</w:t>
+      </w:r>
+      <w:r>
+        <w:rPr>
+          <w:rFonts w:ascii="Times New Roman" w:eastAsia="Times New Roman" w:hAnsi="Times New Roman" w:cs="Times New Roman"/>
+          <w:kern w:val="0"/>
+          <w:sz w:val="28"/>
+          <w:szCs w:val="28"/>
+          <w:lang w:bidi="ar-SA"/>
+          <w14:ligatures w14:val="none"/>
+        </w:rPr>
+        <w:t xml:space="preserve">: </w:t>
+      </w:r>
+      <w:r>
+        <w:rPr>
+          <w:rFonts w:ascii="Times New Roman" w:eastAsia="Times New Roman" w:hAnsi="Times New Roman" w:cs="Times New Roman"/>
+          <w:kern w:val="0"/>
+          <w:sz w:val="28"/>
+          <w:szCs w:val="28"/>
+          <w:lang w:bidi="ar-SA"/>
+          <w14:ligatures w14:val="none"/>
+        </w:rPr>
+        <w:t>Ensure your database is properly indexed and queries are optimized to avoid performance overheads while generating XML.</w:t>
+      </w:r>
+    </w:p>
+    <w:p>
+      <w:pPr>
+        <w:spacing w:after="0" w:line="240" w:lineRule="auto"/>
+        <w:jc w:val="both"/>
+        <w:rPr>
+          <w:rFonts w:ascii="Times New Roman" w:eastAsia="Times New Roman" w:hAnsi="Times New Roman" w:cs="Times New Roman"/>
+          <w:kern w:val="0"/>
+          <w:sz w:val="28"/>
+          <w:szCs w:val="28"/>
+          <w:lang w:bidi="ar-SA"/>
+          <w14:ligatures w14:val="none"/>
+        </w:rPr>
+      </w:pPr>
+    </w:p>
+    <w:p>
+      <w:pPr>
+        <w:pStyle w:val="ListParagraph"/>
+        <w:numPr>
+          <w:ilvl w:val="0"/>
+          <w:numId w:val="15"/>
+        </w:numPr>
+        <w:spacing w:after="0" w:line="240" w:lineRule="auto"/>
+        <w:jc w:val="both"/>
+        <w:rPr>
+          <w:rFonts w:ascii="Times New Roman" w:eastAsia="Times New Roman" w:hAnsi="Times New Roman" w:cs="Times New Roman"/>
+          <w:kern w:val="0"/>
+          <w:sz w:val="28"/>
+          <w:szCs w:val="28"/>
+          <w:lang w:bidi="ar-SA"/>
+          <w14:ligatures w14:val="none"/>
+        </w:rPr>
+      </w:pPr>
+      <w:r>
+        <w:rPr>
+          <w:rFonts w:ascii="Times New Roman" w:eastAsia="Times New Roman" w:hAnsi="Times New Roman" w:cs="Times New Roman"/>
+          <w:kern w:val="0"/>
+          <w:sz w:val="28"/>
+          <w:szCs w:val="28"/>
+          <w:lang w:bidi="ar-SA"/>
+          <w14:ligatures w14:val="none"/>
+        </w:rPr>
+        <w:t>Dealing with Large Data Sets</w:t>
+      </w:r>
+      <w:r>
+        <w:rPr>
+          <w:rFonts w:ascii="Times New Roman" w:eastAsia="Times New Roman" w:hAnsi="Times New Roman" w:cs="Times New Roman"/>
+          <w:kern w:val="0"/>
+          <w:sz w:val="28"/>
+          <w:szCs w:val="28"/>
+          <w:lang w:bidi="ar-SA"/>
+          <w14:ligatures w14:val="none"/>
+        </w:rPr>
+        <w:t xml:space="preserve">: </w:t>
+      </w:r>
+      <w:r>
+        <w:rPr>
+          <w:rFonts w:ascii="Times New Roman" w:eastAsia="Times New Roman" w:hAnsi="Times New Roman" w:cs="Times New Roman"/>
+          <w:kern w:val="0"/>
+          <w:sz w:val="28"/>
+          <w:szCs w:val="28"/>
+          <w:lang w:bidi="ar-SA"/>
+          <w14:ligatures w14:val="none"/>
+        </w:rPr>
+        <w:t xml:space="preserve">FOR XML </w:t>
+      </w:r>
+      <w:proofErr w:type="gramStart"/>
+      <w:r>
+        <w:rPr>
+          <w:rFonts w:ascii="Times New Roman" w:eastAsia="Times New Roman" w:hAnsi="Times New Roman" w:cs="Times New Roman"/>
+          <w:kern w:val="0"/>
+          <w:sz w:val="28"/>
+          <w:szCs w:val="28"/>
+          <w:lang w:bidi="ar-SA"/>
+          <w14:ligatures w14:val="none"/>
+        </w:rPr>
+        <w:t>PATH(</w:t>
+      </w:r>
+      <w:proofErr w:type="gramEnd"/>
+      <w:r>
+        <w:rPr>
+          <w:rFonts w:ascii="Times New Roman" w:eastAsia="Times New Roman" w:hAnsi="Times New Roman" w:cs="Times New Roman"/>
+          <w:kern w:val="0"/>
+          <w:sz w:val="28"/>
+          <w:szCs w:val="28"/>
+          <w:lang w:bidi="ar-SA"/>
+          <w14:ligatures w14:val="none"/>
+        </w:rPr>
+        <w:t>) can produce large XML documents. It’s advisable to manage data handling appropriately, possibly by batching results or using streaming when dealing with very large datasets.</w:t>
+      </w:r>
+    </w:p>
+    <w:p>
+      <w:pPr>
+        <w:spacing w:after="0" w:line="240" w:lineRule="auto"/>
+        <w:jc w:val="both"/>
+        <w:rPr>
+          <w:rFonts w:ascii="Times New Roman" w:eastAsia="Times New Roman" w:hAnsi="Times New Roman" w:cs="Times New Roman"/>
+          <w:kern w:val="0"/>
+          <w:sz w:val="28"/>
+          <w:szCs w:val="28"/>
+          <w:lang w:bidi="ar-SA"/>
+          <w14:ligatures w14:val="none"/>
+        </w:rPr>
+      </w:pPr>
+    </w:p>
+    <w:p>
+      <w:pPr>
+        <w:pStyle w:val="ListParagraph"/>
+        <w:numPr>
+          <w:ilvl w:val="0"/>
+          <w:numId w:val="15"/>
+        </w:numPr>
+        <w:spacing w:after="0" w:line="240" w:lineRule="auto"/>
+        <w:jc w:val="both"/>
+        <w:rPr>
+          <w:rFonts w:ascii="Times New Roman" w:eastAsia="Times New Roman" w:hAnsi="Times New Roman" w:cs="Times New Roman"/>
+          <w:kern w:val="0"/>
+          <w:sz w:val="28"/>
+          <w:szCs w:val="28"/>
+          <w:lang w:bidi="ar-SA"/>
+          <w14:ligatures w14:val="none"/>
+        </w:rPr>
+      </w:pPr>
+      <w:r>
+        <w:rPr>
+          <w:rFonts w:ascii="Times New Roman" w:eastAsia="Times New Roman" w:hAnsi="Times New Roman" w:cs="Times New Roman"/>
+          <w:kern w:val="0"/>
+          <w:sz w:val="28"/>
+          <w:szCs w:val="28"/>
+          <w:lang w:bidi="ar-SA"/>
+          <w14:ligatures w14:val="none"/>
+        </w:rPr>
+        <w:t>Sanitizing Input and Security</w:t>
+      </w:r>
+      <w:r>
+        <w:rPr>
+          <w:rFonts w:ascii="Times New Roman" w:eastAsia="Times New Roman" w:hAnsi="Times New Roman" w:cs="Times New Roman"/>
+          <w:kern w:val="0"/>
+          <w:sz w:val="28"/>
+          <w:szCs w:val="28"/>
+          <w:lang w:bidi="ar-SA"/>
+          <w14:ligatures w14:val="none"/>
+        </w:rPr>
+        <w:t xml:space="preserve">: </w:t>
+      </w:r>
+      <w:r>
+        <w:rPr>
+          <w:rFonts w:ascii="Times New Roman" w:eastAsia="Times New Roman" w:hAnsi="Times New Roman" w:cs="Times New Roman"/>
+          <w:kern w:val="0"/>
+          <w:sz w:val="28"/>
+          <w:szCs w:val="28"/>
+          <w:lang w:bidi="ar-SA"/>
+          <w14:ligatures w14:val="none"/>
+        </w:rPr>
+        <w:t xml:space="preserve">It’s necessary to sanitize input data to prevent XML-related security vulnerabilities like XML external entity (XXE) </w:t>
+      </w:r>
+      <w:proofErr w:type="gramStart"/>
+      <w:r>
+        <w:rPr>
+          <w:rFonts w:ascii="Times New Roman" w:eastAsia="Times New Roman" w:hAnsi="Times New Roman" w:cs="Times New Roman"/>
+          <w:kern w:val="0"/>
+          <w:sz w:val="28"/>
+          <w:szCs w:val="28"/>
+          <w:lang w:bidi="ar-SA"/>
+          <w14:ligatures w14:val="none"/>
+        </w:rPr>
+        <w:t>attacks, and</w:t>
+      </w:r>
+      <w:proofErr w:type="gramEnd"/>
+      <w:r>
+        <w:rPr>
+          <w:rFonts w:ascii="Times New Roman" w:eastAsia="Times New Roman" w:hAnsi="Times New Roman" w:cs="Times New Roman"/>
+          <w:kern w:val="0"/>
+          <w:sz w:val="28"/>
+          <w:szCs w:val="28"/>
+          <w:lang w:bidi="ar-SA"/>
+          <w14:ligatures w14:val="none"/>
+        </w:rPr>
+        <w:t xml:space="preserve"> ensure that all data export adheres to any applicable privacy regulations.</w:t>
+      </w:r>
+    </w:p>
+    <w:p>
+      <w:pPr>
+        <w:pStyle w:val="ListParagraph"/>
+        <w:rPr>
+          <w:rFonts w:ascii="Times New Roman" w:eastAsia="Times New Roman" w:hAnsi="Times New Roman" w:cs="Times New Roman"/>
+          <w:kern w:val="0"/>
+          <w:sz w:val="28"/>
+          <w:szCs w:val="28"/>
+          <w:lang w:bidi="ar-SA"/>
+          <w14:ligatures w14:val="none"/>
+        </w:rPr>
+      </w:pPr>
+    </w:p>
+    <w:p>
+      <w:pPr>
+        <w:spacing w:after="0" w:line="240" w:lineRule="auto"/>
+        <w:jc w:val="both"/>
+        <w:rPr>
+          <w:rFonts w:ascii="Times New Roman" w:eastAsia="Times New Roman" w:hAnsi="Times New Roman" w:cs="Times New Roman"/>
+          <w:kern w:val="0"/>
+          <w:sz w:val="28"/>
+          <w:szCs w:val="28"/>
+          <w:lang w:bidi="ar-SA"/>
+          <w14:ligatures w14:val="none"/>
+        </w:rPr>
+      </w:pPr>
+      <w:r>
+        <w:rPr>
+          <w:rFonts w:ascii="Times New Roman" w:eastAsia="Times New Roman" w:hAnsi="Times New Roman" w:cs="Times New Roman"/>
+          <w:kern w:val="0"/>
+          <w:sz w:val="28"/>
+          <w:szCs w:val="28"/>
+          <w:lang w:bidi="ar-SA"/>
+          <w14:ligatures w14:val="none"/>
+        </w:rPr>
+        <w:lastRenderedPageBreak/>
+        <w:t>STRING_AGG is a built-in way to perform grouped string concatenation</w:t>
+      </w:r>
+      <w:r>
+        <w:rPr>
+          <w:rFonts w:ascii="Times New Roman" w:eastAsia="Times New Roman" w:hAnsi="Times New Roman" w:cs="Times New Roman"/>
+          <w:kern w:val="0"/>
+          <w:sz w:val="28"/>
+          <w:szCs w:val="28"/>
+          <w:lang w:bidi="ar-SA"/>
+          <w14:ligatures w14:val="none"/>
+        </w:rPr>
+        <w:t xml:space="preserve">. Using STRING_AGG simplifies your query and potentially </w:t>
+      </w:r>
+      <w:proofErr w:type="gramStart"/>
+      <w:r>
+        <w:rPr>
+          <w:rFonts w:ascii="Times New Roman" w:eastAsia="Times New Roman" w:hAnsi="Times New Roman" w:cs="Times New Roman"/>
+          <w:kern w:val="0"/>
+          <w:sz w:val="28"/>
+          <w:szCs w:val="28"/>
+          <w:lang w:bidi="ar-SA"/>
+          <w14:ligatures w14:val="none"/>
+        </w:rPr>
+        <w:t>improve</w:t>
+      </w:r>
+      <w:proofErr w:type="gramEnd"/>
+      <w:r>
+        <w:rPr>
+          <w:rFonts w:ascii="Times New Roman" w:eastAsia="Times New Roman" w:hAnsi="Times New Roman" w:cs="Times New Roman"/>
+          <w:kern w:val="0"/>
+          <w:sz w:val="28"/>
+          <w:szCs w:val="28"/>
+          <w:lang w:bidi="ar-SA"/>
+          <w14:ligatures w14:val="none"/>
+        </w:rPr>
+        <w:t xml:space="preserve"> performance by avoiding the overhead of XML Path concatenation. </w:t>
+      </w:r>
+      <w:r>
+        <w:rPr>
+          <w:rFonts w:ascii="Times New Roman" w:eastAsia="Times New Roman" w:hAnsi="Times New Roman" w:cs="Times New Roman"/>
+          <w:kern w:val="0"/>
+          <w:sz w:val="28"/>
+          <w:szCs w:val="28"/>
+          <w:lang w:bidi="ar-SA"/>
+          <w14:ligatures w14:val="none"/>
+        </w:rPr>
+        <w:t>STRING_AGG</w:t>
+      </w:r>
+      <w:r>
+        <w:rPr>
+          <w:rFonts w:ascii="Times New Roman" w:eastAsia="Times New Roman" w:hAnsi="Times New Roman" w:cs="Times New Roman"/>
+          <w:kern w:val="0"/>
+          <w:sz w:val="28"/>
+          <w:szCs w:val="28"/>
+          <w:lang w:bidi="ar-SA"/>
+          <w14:ligatures w14:val="none"/>
+        </w:rPr>
+        <w:t>S makes the query easier to read and understand.</w:t>
+      </w:r>
+      <w:r>
+        <w:rPr>
+          <w:rFonts w:ascii="Times New Roman" w:eastAsia="Times New Roman" w:hAnsi="Times New Roman" w:cs="Times New Roman"/>
+          <w:kern w:val="0"/>
+          <w:sz w:val="28"/>
+          <w:szCs w:val="28"/>
+          <w:lang w:bidi="ar-SA"/>
+          <w14:ligatures w14:val="none"/>
+        </w:rPr>
+        <w:t xml:space="preserve"> </w:t>
+      </w:r>
+      <w:r>
+        <w:rPr>
+          <w:rFonts w:ascii="Times New Roman" w:eastAsia="Times New Roman" w:hAnsi="Times New Roman" w:cs="Times New Roman"/>
+          <w:kern w:val="0"/>
+          <w:sz w:val="28"/>
+          <w:szCs w:val="28"/>
+          <w:lang w:bidi="ar-SA"/>
+          <w14:ligatures w14:val="none"/>
+        </w:rPr>
+        <w:t>STRING_AGG</w:t>
+      </w:r>
+      <w:r>
+        <w:rPr>
+          <w:rFonts w:ascii="Times New Roman" w:eastAsia="Times New Roman" w:hAnsi="Times New Roman" w:cs="Times New Roman"/>
+          <w:kern w:val="0"/>
+          <w:sz w:val="28"/>
+          <w:szCs w:val="28"/>
+          <w:lang w:bidi="ar-SA"/>
+          <w14:ligatures w14:val="none"/>
+        </w:rPr>
+        <w:t xml:space="preserve"> can be more efficient than XML Path concatenation, especially for large datasets.</w:t>
+      </w:r>
+    </w:p>
+    <w:p>
+      <w:pPr>
+        <w:pStyle w:val="ListParagraph"/>
+        <w:rPr>
+          <w:rFonts w:ascii="Times New Roman" w:eastAsia="Times New Roman" w:hAnsi="Times New Roman" w:cs="Times New Roman"/>
+          <w:kern w:val="0"/>
+          <w:sz w:val="28"/>
+          <w:szCs w:val="28"/>
+          <w:lang w:bidi="ar-SA"/>
+          <w14:ligatures w14:val="none"/>
+        </w:rPr>
+      </w:pPr>
+    </w:p>
+    <w:bookmarkStart w:id="2" w:name="_MON_1779110332"/>
+    <w:bookmarkEnd w:id="2"/>
+    <w:p>
+      <w:pPr>
+        <w:spacing w:after="0" w:line="240" w:lineRule="auto"/>
+        <w:jc w:val="both"/>
+        <w:rPr>
+          <w:rFonts w:ascii="Times New Roman" w:eastAsia="Times New Roman" w:hAnsi="Times New Roman" w:cs="Times New Roman"/>
+          <w:kern w:val="0"/>
+          <w:sz w:val="28"/>
+          <w:szCs w:val="28"/>
+          <w:lang w:bidi="ar-SA"/>
+          <w14:ligatures w14:val="none"/>
+        </w:rPr>
+      </w:pPr>
+      <w:r>
+        <w:rPr>
+          <w:rFonts w:ascii="Times New Roman" w:eastAsia="Times New Roman" w:hAnsi="Times New Roman" w:cs="Times New Roman"/>
+          <w:kern w:val="0"/>
+          <w:sz w:val="28"/>
+          <w:szCs w:val="28"/>
+          <w:lang w:bidi="ar-SA"/>
+          <w14:ligatures w14:val="none"/>
+        </w:rPr>
+        <w:object w:dxaOrig="9360" w:dyaOrig="5427" w14:anchorId="6761E5F5">
+          <v:shape id="_x0000_i1036" type="#_x0000_t75" style="width:468pt;height:271.35pt" o:ole="">
+            <v:imagedata r:id="rId15" o:title=""/>
+          </v:shape>
+          <o:OLEObject Type="Embed" ProgID="Word.OpenDocumentText.12" ShapeID="_x0000_i1036" DrawAspect="Content" ObjectID="_1779270500" r:id="rId16"/>
+        </w:object>
+      </w:r>
+    </w:p>
+    <w:p>
+      <w:pPr>
+        <w:spacing w:after="0" w:line="240" w:lineRule="auto"/>
+        <w:jc w:val="both"/>
+        <w:rPr>
+          <w:rFonts w:ascii="Times New Roman" w:eastAsia="Times New Roman" w:hAnsi="Times New Roman" w:cs="Times New Roman"/>
+          <w:kern w:val="0"/>
+          <w:sz w:val="28"/>
+          <w:szCs w:val="28"/>
+          <w:lang w:bidi="ar-SA"/>
+          <w14:ligatures w14:val="none"/>
+        </w:rPr>
+      </w:pPr>
+    </w:p>
+    <w:p>
+      <w:pPr>
+        <w:spacing w:after="0" w:line="240" w:lineRule="auto"/>
+        <w:jc w:val="both"/>
+        <w:rPr>
+          <w:rFonts w:ascii="Times New Roman" w:eastAsia="Times New Roman" w:hAnsi="Times New Roman" w:cs="Times New Roman"/>
+          <w:kern w:val="0"/>
+          <w:sz w:val="28"/>
+          <w:szCs w:val="28"/>
+          <w:lang w:bidi="ar-SA"/>
+          <w14:ligatures w14:val="none"/>
+        </w:rPr>
+      </w:pPr>
+      <w:r>
+        <w:rPr>
+          <w:rFonts w:ascii="Times New Roman" w:eastAsia="Times New Roman" w:hAnsi="Times New Roman" w:cs="Times New Roman"/>
+          <w:kern w:val="0"/>
+          <w:sz w:val="28"/>
+          <w:szCs w:val="28"/>
+          <w:lang w:bidi="ar-SA"/>
+          <w14:ligatures w14:val="none"/>
+        </w:rPr>
+        <w:t xml:space="preserve">When considering performance between FOR XML PATH and STRING_AGG, </w:t>
+      </w:r>
+      <w:r>
+        <w:rPr>
+          <w:rFonts w:ascii="Times New Roman" w:eastAsia="Times New Roman" w:hAnsi="Times New Roman" w:cs="Times New Roman"/>
+          <w:kern w:val="0"/>
+          <w:sz w:val="28"/>
+          <w:szCs w:val="28"/>
+          <w:lang w:bidi="ar-SA"/>
+          <w14:ligatures w14:val="none"/>
+        </w:rPr>
+        <w:t>STRING_AGG</w:t>
+      </w:r>
+      <w:r>
+        <w:rPr>
+          <w:rFonts w:ascii="Times New Roman" w:eastAsia="Times New Roman" w:hAnsi="Times New Roman" w:cs="Times New Roman"/>
+          <w:kern w:val="0"/>
+          <w:sz w:val="28"/>
+          <w:szCs w:val="28"/>
+          <w:lang w:bidi="ar-SA"/>
+          <w14:ligatures w14:val="none"/>
+        </w:rPr>
+        <w:t xml:space="preserve"> is generally better for performance advantages.</w:t>
+      </w:r>
+    </w:p>
+    <w:p>
+      <w:pPr>
+        <w:spacing w:after="0" w:line="240" w:lineRule="auto"/>
+        <w:jc w:val="both"/>
+        <w:rPr>
+          <w:rFonts w:ascii="Times New Roman" w:eastAsia="Times New Roman" w:hAnsi="Times New Roman" w:cs="Times New Roman"/>
+          <w:kern w:val="0"/>
+          <w:sz w:val="28"/>
+          <w:szCs w:val="28"/>
+          <w:lang w:bidi="ar-SA"/>
+          <w14:ligatures w14:val="none"/>
+        </w:rPr>
+      </w:pPr>
     </w:p>
     <w:p>
       <w:pPr>
@@ -2467,9 +3985,10 @@
     </w:p>
     <w:p>
       <w:pPr>
+        <w:pStyle w:val="ListParagraph"/>
         <w:numPr>
           <w:ilvl w:val="0"/>
-          <w:numId w:val="11"/>
+          <w:numId w:val="9"/>
         </w:numPr>
         <w:spacing w:after="0" w:line="240" w:lineRule="auto"/>
         <w:jc w:val="both"/>
@@ -2534,6 +4053,7 @@
         </w:rPr>
         <w:t xml:space="preserve">CDC </w:t>
       </w:r>
+      <w:proofErr w:type="gramStart"/>
       <w:r>
         <w:rPr>
           <w:rFonts w:ascii="Times New Roman" w:hAnsi="Times New Roman" w:cs="Times New Roman"/>
@@ -2542,7 +4062,40 @@
           <w:szCs w:val="28"/>
           <w:shd w:val="clear" w:color="auto" w:fill="FFFFFF"/>
         </w:rPr>
-        <w:t>introduce an increase in I/O and logging, but this is true with custom solutions (Ex. Triggers) as well—the change data has to be stored somewhere. What makes these two features potentially different from a custom solution is that the tables used to store the change data must be in the same database as the tables being tracked. This means all the change data will be included in backups and potentially transmitted over the network by log shipping or database mirroring.</w:t>
+        <w:t>introduce</w:t>
+      </w:r>
+      <w:proofErr w:type="gramEnd"/>
+      <w:r>
+        <w:rPr>
+          <w:rFonts w:ascii="Times New Roman" w:hAnsi="Times New Roman" w:cs="Times New Roman"/>
+          <w:color w:val="161616"/>
+          <w:sz w:val="28"/>
+          <w:szCs w:val="28"/>
+          <w:shd w:val="clear" w:color="auto" w:fill="FFFFFF"/>
+        </w:rPr>
+        <w:t xml:space="preserve"> an increase in I/O and logging, but this is true with custom solutions (Ex. Triggers) as well—the change data </w:t>
+      </w:r>
+      <w:proofErr w:type="gramStart"/>
+      <w:r>
+        <w:rPr>
+          <w:rFonts w:ascii="Times New Roman" w:hAnsi="Times New Roman" w:cs="Times New Roman"/>
+          <w:color w:val="161616"/>
+          <w:sz w:val="28"/>
+          <w:szCs w:val="28"/>
+          <w:shd w:val="clear" w:color="auto" w:fill="FFFFFF"/>
+        </w:rPr>
+        <w:t>has to</w:t>
+      </w:r>
+      <w:proofErr w:type="gramEnd"/>
+      <w:r>
+        <w:rPr>
+          <w:rFonts w:ascii="Times New Roman" w:hAnsi="Times New Roman" w:cs="Times New Roman"/>
+          <w:color w:val="161616"/>
+          <w:sz w:val="28"/>
+          <w:szCs w:val="28"/>
+          <w:shd w:val="clear" w:color="auto" w:fill="FFFFFF"/>
+        </w:rPr>
+        <w:t xml:space="preserve"> be stored somewhere. What makes these two features potentially different from a custom solution is that the tables used to store the change data must be in the same database as the tables being tracked. This means all the change data will be included in backups and potentially transmitted over the network by log shipping or database mirroring.</w:t>
       </w:r>
     </w:p>
     <w:p>
@@ -2573,9 +4126,10 @@
     </w:p>
     <w:p>
       <w:pPr>
+        <w:pStyle w:val="ListParagraph"/>
         <w:numPr>
           <w:ilvl w:val="0"/>
-          <w:numId w:val="12"/>
+          <w:numId w:val="9"/>
         </w:numPr>
         <w:spacing w:after="0" w:line="240" w:lineRule="auto"/>
         <w:jc w:val="both"/>
@@ -2597,7 +4151,31 @@
           <w:lang w:bidi="ar-SA"/>
           <w14:ligatures w14:val="none"/>
         </w:rPr>
-        <w:t>DML operation time and CPU consumption will increase if CDC enables. Need to check performance impact on Server, however Microsoft claims zero impact, but people are reporting performance issues. The reason behind of performance down is 2 JOBS which runs continuously.</w:t>
+        <w:t xml:space="preserve">DML operation time and CPU consumption will increase if CDC enables. Need to check performance impact on Server, however Microsoft claims zero impact, but people are reporting performance issues. The reason behind </w:t>
+      </w:r>
+      <w:proofErr w:type="gramStart"/>
+      <w:r>
+        <w:rPr>
+          <w:rFonts w:ascii="Times New Roman" w:eastAsia="Times New Roman" w:hAnsi="Times New Roman" w:cs="Times New Roman"/>
+          <w:kern w:val="0"/>
+          <w:sz w:val="28"/>
+          <w:szCs w:val="28"/>
+          <w:lang w:bidi="ar-SA"/>
+          <w14:ligatures w14:val="none"/>
+        </w:rPr>
+        <w:t>of</w:t>
+      </w:r>
+      <w:proofErr w:type="gramEnd"/>
+      <w:r>
+        <w:rPr>
+          <w:rFonts w:ascii="Times New Roman" w:eastAsia="Times New Roman" w:hAnsi="Times New Roman" w:cs="Times New Roman"/>
+          <w:kern w:val="0"/>
+          <w:sz w:val="28"/>
+          <w:szCs w:val="28"/>
+          <w:lang w:bidi="ar-SA"/>
+          <w14:ligatures w14:val="none"/>
+        </w:rPr>
+        <w:t xml:space="preserve"> performance down is 2 JOBS which runs continuously.</w:t>
       </w:r>
     </w:p>
     <w:p>
@@ -2638,7 +4216,7 @@
           <w:lang w:bidi="ar-SA"/>
           <w14:ligatures w14:val="none"/>
         </w:rPr>
-        <w:t xml:space="preserve">When you're dealing with the first table in the database to have change data capture enabled, two SQL Agent jobs may be created: the capture job and the cleanup job. I say "may be created" because the capture job is the same as the one used for harvesting </w:t>
+        <w:t xml:space="preserve">When you're dealing with the first table in the database to have change data capture enabled, two SQL Agent jobs may be created: the capture job and the cleanup job. I say </w:t>
       </w:r>
       <w:r>
         <w:rPr>
@@ -2650,7 +4228,7 @@
           <w14:ligatures w14:val="none"/>
         </w:rPr>
         <w:lastRenderedPageBreak/>
-        <w:t>transactions in transactional replication. If transactional replication is already configured, then only the cleanup job will be created and the existing log reader job will also be used as the capture job. This is good because having two log reader jobs would very quickly lead to contention problems with the log and hence performance problems. Either way, SQL Agent must be running if you want to use change data capture.</w:t>
+        <w:t>"may be created" because the capture job is the same as the one used for harvesting transactions in transactional replication. If transactional replication is already configured, then only the cleanup job will be created and the existing log reader job will also be used as the capture job. This is good because having two log reader jobs would very quickly lead to contention problems with the log and hence performance problems. Either way, SQL Agent must be running if you want to use change data capture.</w:t>
       </w:r>
     </w:p>
     <w:p>
@@ -2773,19 +4351,56 @@
           <w:lang w:bidi="ar-SA"/>
           <w14:ligatures w14:val="none"/>
         </w:rPr>
-        <w:t xml:space="preserve">By default, the capture job runs continuously, scanning the log every five seconds and processing a maximum of 500 transactions from the log. Also by default, the cleanup job runs every day at 2 A.M. and removes all change data entries older than three days from the change tables. You can change these settings using the </w:t>
+        <w:t xml:space="preserve">By default, the capture job runs continuously, scanning the log every five seconds and processing a maximum of 500 transactions from the log. </w:t>
+      </w:r>
+      <w:proofErr w:type="gramStart"/>
+      <w:r>
+        <w:rPr>
+          <w:rFonts w:ascii="Times New Roman" w:eastAsia="Times New Roman" w:hAnsi="Times New Roman" w:cs="Times New Roman"/>
+          <w:kern w:val="0"/>
+          <w:sz w:val="28"/>
+          <w:szCs w:val="28"/>
+          <w:lang w:bidi="ar-SA"/>
+          <w14:ligatures w14:val="none"/>
+        </w:rPr>
+        <w:t>Also</w:t>
+      </w:r>
+      <w:proofErr w:type="gramEnd"/>
+      <w:r>
+        <w:rPr>
+          <w:rFonts w:ascii="Times New Roman" w:eastAsia="Times New Roman" w:hAnsi="Times New Roman" w:cs="Times New Roman"/>
+          <w:kern w:val="0"/>
+          <w:sz w:val="28"/>
+          <w:szCs w:val="28"/>
+          <w:lang w:bidi="ar-SA"/>
+          <w14:ligatures w14:val="none"/>
+        </w:rPr>
+        <w:t xml:space="preserve"> by default, the cleanup job runs every day at 2 A.M. and removes all change data entries older than three days from the change tables. You can change these settings using the </w:t>
       </w:r>
       <w:proofErr w:type="spellStart"/>
-      <w:r>
-        <w:rPr>
-          <w:rFonts w:ascii="Times New Roman" w:eastAsia="Times New Roman" w:hAnsi="Times New Roman" w:cs="Times New Roman"/>
-          <w:kern w:val="0"/>
-          <w:sz w:val="28"/>
-          <w:szCs w:val="28"/>
-          <w:lang w:bidi="ar-SA"/>
-          <w14:ligatures w14:val="none"/>
-        </w:rPr>
-        <w:t>sys.sp_cdc_change_job</w:t>
+      <w:proofErr w:type="gramStart"/>
+      <w:r>
+        <w:rPr>
+          <w:rFonts w:ascii="Times New Roman" w:eastAsia="Times New Roman" w:hAnsi="Times New Roman" w:cs="Times New Roman"/>
+          <w:kern w:val="0"/>
+          <w:sz w:val="28"/>
+          <w:szCs w:val="28"/>
+          <w:lang w:bidi="ar-SA"/>
+          <w14:ligatures w14:val="none"/>
+        </w:rPr>
+        <w:t>sys.sp</w:t>
+      </w:r>
+      <w:proofErr w:type="gramEnd"/>
+      <w:r>
+        <w:rPr>
+          <w:rFonts w:ascii="Times New Roman" w:eastAsia="Times New Roman" w:hAnsi="Times New Roman" w:cs="Times New Roman"/>
+          <w:kern w:val="0"/>
+          <w:sz w:val="28"/>
+          <w:szCs w:val="28"/>
+          <w:lang w:bidi="ar-SA"/>
+          <w14:ligatures w14:val="none"/>
+        </w:rPr>
+        <w:t>_cdc_change_job</w:t>
       </w:r>
       <w:proofErr w:type="spellEnd"/>
       <w:r>
@@ -2918,6 +4533,30 @@
     <w:p>
       <w:pPr>
         <w:ind w:left="283"/>
+        <w:jc w:val="both"/>
+        <w:rPr>
+          <w:rFonts w:ascii="Times New Roman" w:hAnsi="Times New Roman" w:cs="Times New Roman"/>
+          <w:b/>
+          <w:bCs/>
+          <w:sz w:val="28"/>
+          <w:szCs w:val="28"/>
+        </w:rPr>
+      </w:pPr>
+    </w:p>
+    <w:p>
+      <w:pPr>
+        <w:jc w:val="both"/>
+        <w:rPr>
+          <w:rFonts w:ascii="Times New Roman" w:hAnsi="Times New Roman" w:cs="Times New Roman"/>
+          <w:b/>
+          <w:bCs/>
+          <w:sz w:val="28"/>
+          <w:szCs w:val="28"/>
+        </w:rPr>
+      </w:pPr>
+    </w:p>
+    <w:p>
+      <w:pPr>
         <w:jc w:val="both"/>
         <w:rPr>
           <w:rFonts w:ascii="Times New Roman" w:hAnsi="Times New Roman" w:cs="Times New Roman"/>
@@ -2964,7 +4603,6 @@
           <w:sz w:val="28"/>
           <w:szCs w:val="28"/>
         </w:rPr>
-        <w:lastRenderedPageBreak/>
         <w:t xml:space="preserve">References: </w:t>
       </w:r>
     </w:p>
@@ -2984,7 +4622,7 @@
           <w:szCs w:val="28"/>
         </w:rPr>
       </w:pPr>
-      <w:hyperlink r:id="rId13" w:history="1">
+      <w:hyperlink r:id="rId17" w:history="1">
         <w:r>
           <w:rPr>
             <w:rStyle w:val="Hyperlink"/>
@@ -3014,7 +4652,7 @@
           <w:szCs w:val="28"/>
         </w:rPr>
       </w:pPr>
-      <w:hyperlink r:id="rId14" w:history="1">
+      <w:hyperlink r:id="rId18" w:history="1">
         <w:r>
           <w:rPr>
             <w:rStyle w:val="Hyperlink"/>
@@ -3044,7 +4682,7 @@
           <w:szCs w:val="28"/>
         </w:rPr>
       </w:pPr>
-      <w:hyperlink r:id="rId15" w:history="1">
+      <w:hyperlink r:id="rId19" w:history="1">
         <w:r>
           <w:rPr>
             <w:rStyle w:val="Hyperlink"/>
@@ -3074,7 +4712,7 @@
           <w:szCs w:val="28"/>
         </w:rPr>
       </w:pPr>
-      <w:hyperlink r:id="rId16" w:history="1">
+      <w:hyperlink r:id="rId20" w:history="1">
         <w:r>
           <w:rPr>
             <w:rStyle w:val="Hyperlink"/>
@@ -3102,7 +4740,7 @@
           <w:u w:val="none"/>
         </w:rPr>
       </w:pPr>
-      <w:hyperlink r:id="rId17" w:history="1">
+      <w:hyperlink r:id="rId21" w:history="1">
         <w:r>
           <w:rPr>
             <w:rStyle w:val="Hyperlink"/>
@@ -3128,7 +4766,7 @@
           <w:u w:val="single"/>
         </w:rPr>
       </w:pPr>
-      <w:hyperlink r:id="rId18" w:history="1">
+      <w:hyperlink r:id="rId22" w:history="1">
         <w:r>
           <w:rPr>
             <w:rStyle w:val="Hyperlink"/>
@@ -3159,7 +4797,7 @@
           <w:u w:val="single"/>
         </w:rPr>
       </w:pPr>
-      <w:hyperlink r:id="rId19" w:history="1">
+      <w:hyperlink r:id="rId23" w:history="1">
         <w:r>
           <w:rPr>
             <w:rStyle w:val="Hyperlink"/>
@@ -3182,15 +4820,16 @@
         </w:numPr>
         <w:jc w:val="both"/>
         <w:rPr>
-          <w:rFonts w:ascii="Times New Roman" w:hAnsi="Times New Roman" w:cs="Times New Roman"/>
-          <w:b/>
-          <w:bCs/>
-          <w:sz w:val="28"/>
-          <w:szCs w:val="28"/>
-          <w:u w:val="single"/>
-        </w:rPr>
-      </w:pPr>
-      <w:hyperlink r:id="rId20" w:history="1">
+          <w:rStyle w:val="Hyperlink"/>
+          <w:rFonts w:ascii="Times New Roman" w:hAnsi="Times New Roman" w:cs="Times New Roman"/>
+          <w:b/>
+          <w:bCs/>
+          <w:color w:val="auto"/>
+          <w:sz w:val="28"/>
+          <w:szCs w:val="28"/>
+        </w:rPr>
+      </w:pPr>
+      <w:hyperlink r:id="rId24" w:history="1">
         <w:r>
           <w:rPr>
             <w:rStyle w:val="Hyperlink"/>
@@ -3204,10 +4843,152 @@
         </w:r>
       </w:hyperlink>
     </w:p>
+    <w:p>
+      <w:pPr>
+        <w:pStyle w:val="ListParagraph"/>
+        <w:numPr>
+          <w:ilvl w:val="1"/>
+          <w:numId w:val="5"/>
+        </w:numPr>
+        <w:jc w:val="both"/>
+        <w:rPr>
+          <w:rFonts w:ascii="Times New Roman" w:hAnsi="Times New Roman" w:cs="Times New Roman"/>
+          <w:b/>
+          <w:bCs/>
+          <w:sz w:val="28"/>
+          <w:szCs w:val="28"/>
+          <w:u w:val="single"/>
+        </w:rPr>
+      </w:pPr>
+      <w:hyperlink r:id="rId25" w:history="1">
+        <w:r>
+          <w:rPr>
+            <w:rStyle w:val="Hyperlink"/>
+            <w:rFonts w:ascii="Times New Roman" w:hAnsi="Times New Roman" w:cs="Times New Roman"/>
+            <w:b/>
+            <w:bCs/>
+            <w:sz w:val="28"/>
+            <w:szCs w:val="28"/>
+          </w:rPr>
+          <w:t>https://sqlperformance.com/2014/08/t-sql-queries/sql-server-grouped-concatenation</w:t>
+        </w:r>
+      </w:hyperlink>
+    </w:p>
+    <w:p>
+      <w:pPr>
+        <w:pStyle w:val="ListParagraph"/>
+        <w:numPr>
+          <w:ilvl w:val="1"/>
+          <w:numId w:val="5"/>
+        </w:numPr>
+        <w:jc w:val="both"/>
+        <w:rPr>
+          <w:rFonts w:ascii="Times New Roman" w:hAnsi="Times New Roman" w:cs="Times New Roman"/>
+          <w:b/>
+          <w:bCs/>
+          <w:sz w:val="28"/>
+          <w:szCs w:val="28"/>
+          <w:u w:val="single"/>
+        </w:rPr>
+      </w:pPr>
+      <w:hyperlink r:id="rId26" w:history="1">
+        <w:r>
+          <w:rPr>
+            <w:rStyle w:val="Hyperlink"/>
+            <w:rFonts w:ascii="Times New Roman" w:hAnsi="Times New Roman" w:cs="Times New Roman"/>
+            <w:b/>
+            <w:bCs/>
+            <w:sz w:val="28"/>
+            <w:szCs w:val="28"/>
+          </w:rPr>
+          <w:t>https://sqlperformance.com/2016/12/sql-performance/sql-server-v-next-string_agg-performance</w:t>
+        </w:r>
+      </w:hyperlink>
+    </w:p>
+    <w:p>
+      <w:pPr>
+        <w:pStyle w:val="ListParagraph"/>
+        <w:numPr>
+          <w:ilvl w:val="1"/>
+          <w:numId w:val="5"/>
+        </w:numPr>
+        <w:jc w:val="both"/>
+        <w:rPr>
+          <w:rFonts w:ascii="Times New Roman" w:hAnsi="Times New Roman" w:cs="Times New Roman"/>
+          <w:b/>
+          <w:bCs/>
+          <w:sz w:val="28"/>
+          <w:szCs w:val="28"/>
+          <w:u w:val="single"/>
+        </w:rPr>
+      </w:pPr>
+      <w:hyperlink r:id="rId27" w:history="1">
+        <w:r>
+          <w:rPr>
+            <w:rStyle w:val="Hyperlink"/>
+            <w:rFonts w:ascii="Times New Roman" w:hAnsi="Times New Roman" w:cs="Times New Roman"/>
+            <w:b/>
+            <w:bCs/>
+            <w:sz w:val="28"/>
+            <w:szCs w:val="28"/>
+          </w:rPr>
+          <w:t>https://sqlperformance.com/2017/01/sql-performance/sql-server-v-next-string_agg-performance-part-2</w:t>
+        </w:r>
+      </w:hyperlink>
+    </w:p>
+    <w:p>
+      <w:pPr>
+        <w:pStyle w:val="ListParagraph"/>
+        <w:numPr>
+          <w:ilvl w:val="1"/>
+          <w:numId w:val="5"/>
+        </w:numPr>
+        <w:jc w:val="both"/>
+        <w:rPr>
+          <w:rFonts w:ascii="Times New Roman" w:hAnsi="Times New Roman" w:cs="Times New Roman"/>
+          <w:b/>
+          <w:bCs/>
+          <w:sz w:val="28"/>
+          <w:szCs w:val="28"/>
+          <w:u w:val="single"/>
+        </w:rPr>
+      </w:pPr>
+      <w:hyperlink r:id="rId28" w:history="1">
+        <w:r>
+          <w:rPr>
+            <w:rStyle w:val="Hyperlink"/>
+            <w:rFonts w:ascii="Times New Roman" w:hAnsi="Times New Roman" w:cs="Times New Roman"/>
+            <w:b/>
+            <w:bCs/>
+            <w:sz w:val="28"/>
+            <w:szCs w:val="28"/>
+          </w:rPr>
+          <w:t>https://learn.microsoft.com/en-us/sql/t-sql/functions/string-agg-transact-sql?view=sql-server-ver16</w:t>
+        </w:r>
+      </w:hyperlink>
+    </w:p>
+    <w:p>
+      <w:pPr>
+        <w:pStyle w:val="ListParagraph"/>
+        <w:numPr>
+          <w:ilvl w:val="1"/>
+          <w:numId w:val="5"/>
+        </w:numPr>
+        <w:jc w:val="both"/>
+        <w:rPr>
+          <w:rFonts w:ascii="Times New Roman" w:hAnsi="Times New Roman" w:cs="Times New Roman"/>
+          <w:b/>
+          <w:bCs/>
+          <w:sz w:val="28"/>
+          <w:szCs w:val="28"/>
+          <w:u w:val="single"/>
+        </w:rPr>
+      </w:pPr>
+    </w:p>
     <w:sectPr>
-      <w:footerReference w:type="even" r:id="rId21"/>
-      <w:footerReference w:type="default" r:id="rId22"/>
-      <w:footerReference w:type="first" r:id="rId23"/>
+      <w:footerReference w:type="even" r:id="rId29"/>
+      <w:footerReference w:type="default" r:id="rId30"/>
+      <w:footerReference w:type="first" r:id="rId31"/>
       <w:pgSz w:w="12240" w:h="15840"/>
       <w:pgMar w:top="720" w:right="720" w:bottom="720" w:left="720" w:header="708" w:footer="708" w:gutter="0"/>
       <w:cols w:space="708"/>
@@ -3334,7 +5115,6 @@
               <v:path gradientshapeok="t" o:connecttype="rect"/>
             </v:shapetype>
             <v:shape id="Text Box 3" o:spid="_x0000_s1026" type="#_x0000_t202" alt="Sensitivity: Public" style="position:absolute;margin-left:0;margin-top:0;width:34.95pt;height:34.95pt;z-index:251659264;visibility:visible;mso-wrap-style:none;mso-wrap-distance-left:0;mso-wrap-distance-top:0;mso-wrap-distance-right:0;mso-wrap-distance-bottom:0;mso-position-horizontal:left;mso-position-horizontal-relative:page;mso-position-vertical:bottom;mso-position-vertical-relative:page;v-text-anchor:bottom" o:gfxdata="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" filled="f" stroked="f">
-              <v:fill o:detectmouseclick="t"/>
               <v:textbox style="mso-fit-shape-to-text:t" inset="20pt,0,0,15pt">
                 <w:txbxContent>
                   <w:p>
@@ -3461,7 +5241,6 @@
               <v:path gradientshapeok="t" o:connecttype="rect"/>
             </v:shapetype>
             <v:shape id="Text Box 4" o:spid="_x0000_s1027" type="#_x0000_t202" alt="Sensitivity: Public" style="position:absolute;margin-left:0;margin-top:0;width:34.95pt;height:34.95pt;z-index:251660288;visibility:visible;mso-wrap-style:none;mso-wrap-distance-left:0;mso-wrap-distance-top:0;mso-wrap-distance-right:0;mso-wrap-distance-bottom:0;mso-position-horizontal:left;mso-position-horizontal-relative:page;mso-position-vertical:bottom;mso-position-vertical-relative:page;v-text-anchor:bottom" o:gfxdata="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" filled="f" stroked="f">
-              <v:fill o:detectmouseclick="t"/>
               <v:textbox style="mso-fit-shape-to-text:t" inset="20pt,0,0,15pt">
                 <w:txbxContent>
                   <w:p>
@@ -3588,7 +5367,6 @@
               <v:path gradientshapeok="t" o:connecttype="rect"/>
             </v:shapetype>
             <v:shape id="Text Box 2" o:spid="_x0000_s1028" type="#_x0000_t202" alt="Sensitivity: Public" style="position:absolute;margin-left:0;margin-top:0;width:34.95pt;height:34.95pt;z-index:251658240;visibility:visible;mso-wrap-style:none;mso-wrap-distance-left:0;mso-wrap-distance-top:0;mso-wrap-distance-right:0;mso-wrap-distance-bottom:0;mso-position-horizontal:left;mso-position-horizontal-relative:page;mso-position-vertical:bottom;mso-position-vertical-relative:page;v-text-anchor:bottom" o:gfxdata="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" filled="f" stroked="f">
-              <v:fill o:detectmouseclick="t"/>
               <v:textbox style="mso-fit-shape-to-text:t" inset="20pt,0,0,15pt">
                 <w:txbxContent>
                   <w:p>
@@ -3651,6 +5429,119 @@
 <file path=word/numbering.xml><?xml version="1.0" encoding="utf-8"?>
 <w:numbering xmlns:wpc="http://schemas.microsoft.com/office/word/2010/wordprocessingCanvas" xmlns:cx="http://schemas.microsoft.com/office/drawing/2014/chartex" xmlns:cx1="http://schemas.microsoft.com/office/drawing/2015/9/8/chartex" xmlns:cx2="http://schemas.microsoft.com/office/drawing/2015/10/21/chartex" xmlns:cx3="http://schemas.microsoft.com/office/drawing/2016/5/9/chartex" xmlns:cx4="http://schemas.microsoft.com/office/drawing/2016/5/10/chartex" xmlns:cx5="http://schemas.microsoft.com/office/drawing/2016/5/11/chartex" xmlns:cx6="http://schemas.microsoft.com/office/drawing/2016/5/12/chartex" xmlns:cx7="http://schemas.microsoft.com/office/drawing/2016/5/13/chartex" xmlns:cx8="http://schemas.microsoft.com/office/drawing/2016/5/14/chartex" xmlns:mc="http://schemas.openxmlformats.org/markup-compatibility/2006" xmlns:aink="http://schemas.microsoft.com/office/drawing/2016/ink" xmlns:am3d="http://schemas.microsoft.com/office/drawing/2017/model3d" xmlns:o="urn:schemas-microsoft-com:office:office" xmlns:oel="http://schemas.microsoft.com/office/2019/extlst" xmlns:r="http://schemas.openxmlformats.org/officeDocument/2006/relationships" xmlns:m="http://schemas.openxmlformats.org/officeDocument/2006/math" xmlns:v="urn:schemas-microsoft-com:vml" xmlns:wp14="http://schemas.microsoft.com/office/word/2010/wordprocessingDrawing" xmlns:wp="http://schemas.openxmlformats.org/drawingml/2006/wordprocessingDrawing" xmlns:w10="urn:schemas-microsoft-com:office:word" xmlns:w="http://schemas.openxmlformats.org/wordprocessingml/2006/main" xmlns:w14="http://schemas.microsoft.com/office/word/2010/wordml" xmlns:w15="http://schemas.microsoft.com/office/word/2012/wordml" xmlns:w16cex="http://schemas.microsoft.com/office/word/2018/wordml/cex" xmlns:w16cid="http://schemas.microsoft.com/office/word/2016/wordml/cid" xmlns:w16="http://schemas.microsoft.com/office/word/2018/wordml" xmlns:w16du="http://schemas.microsoft.com/office/word/2023/wordml/word16du" xmlns:w16sdtdh="http://schemas.microsoft.com/office/word/2020/wordml/sdtdatahash" xmlns:w16se="http://schemas.microsoft.com/office/word/2015/wordml/symex" xmlns:wpg="http://schemas.microsoft.com/office/word/2010/wordprocessingGroup" xmlns:wpi="http://schemas.microsoft.com/office/word/2010/wordprocessingInk" xmlns:wne="http://schemas.microsoft.com/office/word/2006/wordml" xmlns:wps="http://schemas.microsoft.com/office/word/2010/wordprocessingShape" mc:Ignorable="w14 w15 w16se w16cid w16 w16cex w16sdtdh w16du wp14">
   <w:abstractNum w:abstractNumId="0" w15:restartNumberingAfterBreak="0">
+    <w:nsid w:val="08027829"/>
+    <w:multiLevelType w:val="hybridMultilevel"/>
+    <w:tmpl w:val="00A6396E"/>
+    <w:lvl w:ilvl="0" w:tplc="04090001">
+      <w:start w:val="1"/>
+      <w:numFmt w:val="bullet"/>
+      <w:lvlText w:val=""/>
+      <w:lvlJc w:val="left"/>
+      <w:pPr>
+        <w:ind w:left="630" w:hanging="360"/>
+      </w:pPr>
+      <w:rPr>
+        <w:rFonts w:ascii="Symbol" w:hAnsi="Symbol" w:hint="default"/>
+      </w:rPr>
+    </w:lvl>
+    <w:lvl w:ilvl="1" w:tplc="04090003" w:tentative="1">
+      <w:start w:val="1"/>
+      <w:numFmt w:val="bullet"/>
+      <w:lvlText w:val="o"/>
+      <w:lvlJc w:val="left"/>
+      <w:pPr>
+        <w:ind w:left="1350" w:hanging="360"/>
+      </w:pPr>
+      <w:rPr>
+        <w:rFonts w:ascii="Courier New" w:hAnsi="Courier New" w:cs="Courier New" w:hint="default"/>
+      </w:rPr>
+    </w:lvl>
+    <w:lvl w:ilvl="2" w:tplc="04090005" w:tentative="1">
+      <w:start w:val="1"/>
+      <w:numFmt w:val="bullet"/>
+      <w:lvlText w:val=""/>
+      <w:lvlJc w:val="left"/>
+      <w:pPr>
+        <w:ind w:left="2070" w:hanging="360"/>
+      </w:pPr>
+      <w:rPr>
+        <w:rFonts w:ascii="Wingdings" w:hAnsi="Wingdings" w:hint="default"/>
+      </w:rPr>
+    </w:lvl>
+    <w:lvl w:ilvl="3" w:tplc="04090001" w:tentative="1">
+      <w:start w:val="1"/>
+      <w:numFmt w:val="bullet"/>
+      <w:lvlText w:val=""/>
+      <w:lvlJc w:val="left"/>
+      <w:pPr>
+        <w:ind w:left="2790" w:hanging="360"/>
+      </w:pPr>
+      <w:rPr>
+        <w:rFonts w:ascii="Symbol" w:hAnsi="Symbol" w:hint="default"/>
+      </w:rPr>
+    </w:lvl>
+    <w:lvl w:ilvl="4" w:tplc="04090003" w:tentative="1">
+      <w:start w:val="1"/>
+      <w:numFmt w:val="bullet"/>
+      <w:lvlText w:val="o"/>
+      <w:lvlJc w:val="left"/>
+      <w:pPr>
+        <w:ind w:left="3510" w:hanging="360"/>
+      </w:pPr>
+      <w:rPr>
+        <w:rFonts w:ascii="Courier New" w:hAnsi="Courier New" w:cs="Courier New" w:hint="default"/>
+      </w:rPr>
+    </w:lvl>
+    <w:lvl w:ilvl="5" w:tplc="04090005" w:tentative="1">
+      <w:start w:val="1"/>
+      <w:numFmt w:val="bullet"/>
+      <w:lvlText w:val=""/>
+      <w:lvlJc w:val="left"/>
+      <w:pPr>
+        <w:ind w:left="4230" w:hanging="360"/>
+      </w:pPr>
+      <w:rPr>
+        <w:rFonts w:ascii="Wingdings" w:hAnsi="Wingdings" w:hint="default"/>
+      </w:rPr>
+    </w:lvl>
+    <w:lvl w:ilvl="6" w:tplc="04090001" w:tentative="1">
+      <w:start w:val="1"/>
+      <w:numFmt w:val="bullet"/>
+      <w:lvlText w:val=""/>
+      <w:lvlJc w:val="left"/>
+      <w:pPr>
+        <w:ind w:left="4950" w:hanging="360"/>
+      </w:pPr>
+      <w:rPr>
+        <w:rFonts w:ascii="Symbol" w:hAnsi="Symbol" w:hint="default"/>
+      </w:rPr>
+    </w:lvl>
+    <w:lvl w:ilvl="7" w:tplc="04090003" w:tentative="1">
+      <w:start w:val="1"/>
+      <w:numFmt w:val="bullet"/>
+      <w:lvlText w:val="o"/>
+      <w:lvlJc w:val="left"/>
+      <w:pPr>
+        <w:ind w:left="5670" w:hanging="360"/>
+      </w:pPr>
+      <w:rPr>
+        <w:rFonts w:ascii="Courier New" w:hAnsi="Courier New" w:cs="Courier New" w:hint="default"/>
+      </w:rPr>
+    </w:lvl>
+    <w:lvl w:ilvl="8" w:tplc="04090005" w:tentative="1">
+      <w:start w:val="1"/>
+      <w:numFmt w:val="bullet"/>
+      <w:lvlText w:val=""/>
+      <w:lvlJc w:val="left"/>
+      <w:pPr>
+        <w:ind w:left="6390" w:hanging="360"/>
+      </w:pPr>
+      <w:rPr>
+        <w:rFonts w:ascii="Wingdings" w:hAnsi="Wingdings" w:hint="default"/>
+      </w:rPr>
+    </w:lvl>
+  </w:abstractNum>
+  <w:abstractNum w:abstractNumId="1" w15:restartNumberingAfterBreak="0">
     <w:nsid w:val="0A3E1A4B"/>
     <w:multiLevelType w:val="hybridMultilevel"/>
     <w:tmpl w:val="CD76DAC2"/>
@@ -3739,14 +5630,14 @@
       </w:pPr>
     </w:lvl>
   </w:abstractNum>
-  <w:abstractNum w:abstractNumId="1" w15:restartNumberingAfterBreak="0">
+  <w:abstractNum w:abstractNumId="2" w15:restartNumberingAfterBreak="0">
     <w:nsid w:val="122F3AE4"/>
     <w:multiLevelType w:val="multilevel"/>
-    <w:tmpl w:val="142ACFCA"/>
+    <w:tmpl w:val="0AF2415A"/>
     <w:lvl w:ilvl="0">
       <w:start w:val="1"/>
-      <w:numFmt w:val="bullet"/>
-      <w:lvlText w:val=""/>
+      <w:numFmt w:val="decimal"/>
+      <w:lvlText w:val="%1."/>
       <w:lvlJc w:val="left"/>
       <w:pPr>
         <w:tabs>
@@ -3755,8 +5646,9 @@
         <w:ind w:left="720" w:hanging="360"/>
       </w:pPr>
       <w:rPr>
-        <w:rFonts w:ascii="Symbol" w:hAnsi="Symbol" w:hint="default"/>
-        <w:sz w:val="20"/>
+        <w:rFonts w:hint="default"/>
+        <w:sz w:val="28"/>
+        <w:szCs w:val="28"/>
       </w:rPr>
     </w:lvl>
     <w:lvl w:ilvl="1">
@@ -3888,7 +5780,7 @@
       </w:rPr>
     </w:lvl>
   </w:abstractNum>
-  <w:abstractNum w:abstractNumId="2" w15:restartNumberingAfterBreak="0">
+  <w:abstractNum w:abstractNumId="3" w15:restartNumberingAfterBreak="0">
     <w:nsid w:val="23F94AA8"/>
     <w:multiLevelType w:val="multilevel"/>
     <w:tmpl w:val="C478C056"/>
@@ -4037,14 +5929,686 @@
       </w:rPr>
     </w:lvl>
   </w:abstractNum>
-  <w:abstractNum w:abstractNumId="3" w15:restartNumberingAfterBreak="0">
+  <w:abstractNum w:abstractNumId="4" w15:restartNumberingAfterBreak="0">
     <w:nsid w:val="48CC097C"/>
     <w:multiLevelType w:val="multilevel"/>
-    <w:tmpl w:val="1840B4E0"/>
+    <w:tmpl w:val="778E0F8E"/>
     <w:lvl w:ilvl="0">
+      <w:start w:val="1"/>
+      <w:numFmt w:val="upperLetter"/>
+      <w:lvlText w:val="%1."/>
+      <w:lvlJc w:val="left"/>
+      <w:pPr>
+        <w:tabs>
+          <w:tab w:val="num" w:pos="540"/>
+        </w:tabs>
+        <w:ind w:left="540" w:hanging="360"/>
+      </w:pPr>
+      <w:rPr>
+        <w:rFonts w:hint="default"/>
+        <w:sz w:val="28"/>
+        <w:szCs w:val="28"/>
+      </w:rPr>
+    </w:lvl>
+    <w:lvl w:ilvl="1">
+      <w:start w:val="1"/>
+      <w:numFmt w:val="bullet"/>
+      <w:lvlText w:val="o"/>
+      <w:lvlJc w:val="left"/>
+      <w:pPr>
+        <w:tabs>
+          <w:tab w:val="num" w:pos="1260"/>
+        </w:tabs>
+        <w:ind w:left="1260" w:hanging="360"/>
+      </w:pPr>
+      <w:rPr>
+        <w:rFonts w:ascii="Courier New" w:hAnsi="Courier New" w:cs="Times New Roman" w:hint="default"/>
+        <w:sz w:val="20"/>
+      </w:rPr>
+    </w:lvl>
+    <w:lvl w:ilvl="2">
+      <w:start w:val="1"/>
+      <w:numFmt w:val="bullet"/>
+      <w:lvlText w:val=""/>
+      <w:lvlJc w:val="left"/>
+      <w:pPr>
+        <w:tabs>
+          <w:tab w:val="num" w:pos="1980"/>
+        </w:tabs>
+        <w:ind w:left="1980" w:hanging="360"/>
+      </w:pPr>
+      <w:rPr>
+        <w:rFonts w:ascii="Wingdings" w:hAnsi="Wingdings" w:hint="default"/>
+        <w:sz w:val="20"/>
+      </w:rPr>
+    </w:lvl>
+    <w:lvl w:ilvl="3">
+      <w:start w:val="1"/>
+      <w:numFmt w:val="bullet"/>
+      <w:lvlText w:val=""/>
+      <w:lvlJc w:val="left"/>
+      <w:pPr>
+        <w:tabs>
+          <w:tab w:val="num" w:pos="2700"/>
+        </w:tabs>
+        <w:ind w:left="2700" w:hanging="360"/>
+      </w:pPr>
+      <w:rPr>
+        <w:rFonts w:ascii="Wingdings" w:hAnsi="Wingdings" w:hint="default"/>
+        <w:sz w:val="20"/>
+      </w:rPr>
+    </w:lvl>
+    <w:lvl w:ilvl="4">
+      <w:start w:val="1"/>
+      <w:numFmt w:val="bullet"/>
+      <w:lvlText w:val=""/>
+      <w:lvlJc w:val="left"/>
+      <w:pPr>
+        <w:tabs>
+          <w:tab w:val="num" w:pos="3420"/>
+        </w:tabs>
+        <w:ind w:left="3420" w:hanging="360"/>
+      </w:pPr>
+      <w:rPr>
+        <w:rFonts w:ascii="Wingdings" w:hAnsi="Wingdings" w:hint="default"/>
+        <w:sz w:val="20"/>
+      </w:rPr>
+    </w:lvl>
+    <w:lvl w:ilvl="5">
+      <w:start w:val="1"/>
+      <w:numFmt w:val="bullet"/>
+      <w:lvlText w:val=""/>
+      <w:lvlJc w:val="left"/>
+      <w:pPr>
+        <w:tabs>
+          <w:tab w:val="num" w:pos="4140"/>
+        </w:tabs>
+        <w:ind w:left="4140" w:hanging="360"/>
+      </w:pPr>
+      <w:rPr>
+        <w:rFonts w:ascii="Wingdings" w:hAnsi="Wingdings" w:hint="default"/>
+        <w:sz w:val="20"/>
+      </w:rPr>
+    </w:lvl>
+    <w:lvl w:ilvl="6">
+      <w:start w:val="1"/>
+      <w:numFmt w:val="bullet"/>
+      <w:lvlText w:val=""/>
+      <w:lvlJc w:val="left"/>
+      <w:pPr>
+        <w:tabs>
+          <w:tab w:val="num" w:pos="4860"/>
+        </w:tabs>
+        <w:ind w:left="4860" w:hanging="360"/>
+      </w:pPr>
+      <w:rPr>
+        <w:rFonts w:ascii="Wingdings" w:hAnsi="Wingdings" w:hint="default"/>
+        <w:sz w:val="20"/>
+      </w:rPr>
+    </w:lvl>
+    <w:lvl w:ilvl="7">
+      <w:start w:val="1"/>
+      <w:numFmt w:val="bullet"/>
+      <w:lvlText w:val=""/>
+      <w:lvlJc w:val="left"/>
+      <w:pPr>
+        <w:tabs>
+          <w:tab w:val="num" w:pos="5580"/>
+        </w:tabs>
+        <w:ind w:left="5580" w:hanging="360"/>
+      </w:pPr>
+      <w:rPr>
+        <w:rFonts w:ascii="Wingdings" w:hAnsi="Wingdings" w:hint="default"/>
+        <w:sz w:val="20"/>
+      </w:rPr>
+    </w:lvl>
+    <w:lvl w:ilvl="8">
+      <w:start w:val="1"/>
+      <w:numFmt w:val="bullet"/>
+      <w:lvlText w:val=""/>
+      <w:lvlJc w:val="left"/>
+      <w:pPr>
+        <w:tabs>
+          <w:tab w:val="num" w:pos="6300"/>
+        </w:tabs>
+        <w:ind w:left="6300" w:hanging="360"/>
+      </w:pPr>
+      <w:rPr>
+        <w:rFonts w:ascii="Wingdings" w:hAnsi="Wingdings" w:hint="default"/>
+        <w:sz w:val="20"/>
+      </w:rPr>
+    </w:lvl>
+  </w:abstractNum>
+  <w:abstractNum w:abstractNumId="5" w15:restartNumberingAfterBreak="0">
+    <w:nsid w:val="65261D48"/>
+    <w:multiLevelType w:val="hybridMultilevel"/>
+    <w:tmpl w:val="C0E0D742"/>
+    <w:lvl w:ilvl="0" w:tplc="926A566E">
+      <w:start w:val="1"/>
+      <w:numFmt w:val="decimal"/>
+      <w:lvlText w:val="%1."/>
+      <w:lvlJc w:val="left"/>
+      <w:pPr>
+        <w:ind w:left="360" w:hanging="360"/>
+      </w:pPr>
+      <w:rPr>
+        <w:rFonts w:asciiTheme="minorHAnsi" w:hAnsiTheme="minorHAnsi" w:cs="Mangal" w:hint="default"/>
+      </w:rPr>
+    </w:lvl>
+    <w:lvl w:ilvl="1" w:tplc="A85C7354">
+      <w:start w:val="1"/>
+      <w:numFmt w:val="lowerLetter"/>
+      <w:lvlText w:val="%2."/>
+      <w:lvlJc w:val="left"/>
+      <w:pPr>
+        <w:ind w:left="643" w:hanging="360"/>
+      </w:pPr>
+      <w:rPr>
+        <w:b w:val="0"/>
+        <w:bCs w:val="0"/>
+      </w:rPr>
+    </w:lvl>
+    <w:lvl w:ilvl="2" w:tplc="4009001B" w:tentative="1">
+      <w:start w:val="1"/>
+      <w:numFmt w:val="lowerRoman"/>
+      <w:lvlText w:val="%3."/>
+      <w:lvlJc w:val="right"/>
+      <w:pPr>
+        <w:ind w:left="1800" w:hanging="180"/>
+      </w:pPr>
+    </w:lvl>
+    <w:lvl w:ilvl="3" w:tplc="4009000F" w:tentative="1">
+      <w:start w:val="1"/>
+      <w:numFmt w:val="decimal"/>
+      <w:lvlText w:val="%4."/>
+      <w:lvlJc w:val="left"/>
+      <w:pPr>
+        <w:ind w:left="2520" w:hanging="360"/>
+      </w:pPr>
+    </w:lvl>
+    <w:lvl w:ilvl="4" w:tplc="40090019" w:tentative="1">
+      <w:start w:val="1"/>
+      <w:numFmt w:val="lowerLetter"/>
+      <w:lvlText w:val="%5."/>
+      <w:lvlJc w:val="left"/>
+      <w:pPr>
+        <w:ind w:left="3240" w:hanging="360"/>
+      </w:pPr>
+    </w:lvl>
+    <w:lvl w:ilvl="5" w:tplc="4009001B" w:tentative="1">
+      <w:start w:val="1"/>
+      <w:numFmt w:val="lowerRoman"/>
+      <w:lvlText w:val="%6."/>
+      <w:lvlJc w:val="right"/>
+      <w:pPr>
+        <w:ind w:left="3960" w:hanging="180"/>
+      </w:pPr>
+    </w:lvl>
+    <w:lvl w:ilvl="6" w:tplc="4009000F" w:tentative="1">
+      <w:start w:val="1"/>
+      <w:numFmt w:val="decimal"/>
+      <w:lvlText w:val="%7."/>
+      <w:lvlJc w:val="left"/>
+      <w:pPr>
+        <w:ind w:left="4680" w:hanging="360"/>
+      </w:pPr>
+    </w:lvl>
+    <w:lvl w:ilvl="7" w:tplc="40090019" w:tentative="1">
+      <w:start w:val="1"/>
+      <w:numFmt w:val="lowerLetter"/>
+      <w:lvlText w:val="%8."/>
+      <w:lvlJc w:val="left"/>
+      <w:pPr>
+        <w:ind w:left="5400" w:hanging="360"/>
+      </w:pPr>
+    </w:lvl>
+    <w:lvl w:ilvl="8" w:tplc="4009001B" w:tentative="1">
+      <w:start w:val="1"/>
+      <w:numFmt w:val="lowerRoman"/>
+      <w:lvlText w:val="%9."/>
+      <w:lvlJc w:val="right"/>
+      <w:pPr>
+        <w:ind w:left="6120" w:hanging="180"/>
+      </w:pPr>
+    </w:lvl>
+  </w:abstractNum>
+  <w:abstractNum w:abstractNumId="6" w15:restartNumberingAfterBreak="0">
+    <w:nsid w:val="66C326C7"/>
+    <w:multiLevelType w:val="hybridMultilevel"/>
+    <w:tmpl w:val="BD18CC52"/>
+    <w:lvl w:ilvl="0" w:tplc="A85C7354">
+      <w:start w:val="1"/>
+      <w:numFmt w:val="lowerLetter"/>
+      <w:lvlText w:val="%1."/>
+      <w:lvlJc w:val="left"/>
+      <w:pPr>
+        <w:ind w:left="643" w:hanging="360"/>
+      </w:pPr>
+      <w:rPr>
+        <w:b w:val="0"/>
+        <w:bCs w:val="0"/>
+      </w:rPr>
+    </w:lvl>
+    <w:lvl w:ilvl="1" w:tplc="40090019" w:tentative="1">
+      <w:start w:val="1"/>
+      <w:numFmt w:val="lowerLetter"/>
+      <w:lvlText w:val="%2."/>
+      <w:lvlJc w:val="left"/>
+      <w:pPr>
+        <w:ind w:left="1363" w:hanging="360"/>
+      </w:pPr>
+    </w:lvl>
+    <w:lvl w:ilvl="2" w:tplc="4009001B" w:tentative="1">
+      <w:start w:val="1"/>
+      <w:numFmt w:val="lowerRoman"/>
+      <w:lvlText w:val="%3."/>
+      <w:lvlJc w:val="right"/>
+      <w:pPr>
+        <w:ind w:left="2083" w:hanging="180"/>
+      </w:pPr>
+    </w:lvl>
+    <w:lvl w:ilvl="3" w:tplc="4009000F" w:tentative="1">
+      <w:start w:val="1"/>
+      <w:numFmt w:val="decimal"/>
+      <w:lvlText w:val="%4."/>
+      <w:lvlJc w:val="left"/>
+      <w:pPr>
+        <w:ind w:left="2803" w:hanging="360"/>
+      </w:pPr>
+    </w:lvl>
+    <w:lvl w:ilvl="4" w:tplc="40090019" w:tentative="1">
+      <w:start w:val="1"/>
+      <w:numFmt w:val="lowerLetter"/>
+      <w:lvlText w:val="%5."/>
+      <w:lvlJc w:val="left"/>
+      <w:pPr>
+        <w:ind w:left="3523" w:hanging="360"/>
+      </w:pPr>
+    </w:lvl>
+    <w:lvl w:ilvl="5" w:tplc="4009001B" w:tentative="1">
+      <w:start w:val="1"/>
+      <w:numFmt w:val="lowerRoman"/>
+      <w:lvlText w:val="%6."/>
+      <w:lvlJc w:val="right"/>
+      <w:pPr>
+        <w:ind w:left="4243" w:hanging="180"/>
+      </w:pPr>
+    </w:lvl>
+    <w:lvl w:ilvl="6" w:tplc="4009000F" w:tentative="1">
+      <w:start w:val="1"/>
+      <w:numFmt w:val="decimal"/>
+      <w:lvlText w:val="%7."/>
+      <w:lvlJc w:val="left"/>
+      <w:pPr>
+        <w:ind w:left="4963" w:hanging="360"/>
+      </w:pPr>
+    </w:lvl>
+    <w:lvl w:ilvl="7" w:tplc="40090019" w:tentative="1">
+      <w:start w:val="1"/>
+      <w:numFmt w:val="lowerLetter"/>
+      <w:lvlText w:val="%8."/>
+      <w:lvlJc w:val="left"/>
+      <w:pPr>
+        <w:ind w:left="5683" w:hanging="360"/>
+      </w:pPr>
+    </w:lvl>
+    <w:lvl w:ilvl="8" w:tplc="4009001B" w:tentative="1">
+      <w:start w:val="1"/>
+      <w:numFmt w:val="lowerRoman"/>
+      <w:lvlText w:val="%9."/>
+      <w:lvlJc w:val="right"/>
+      <w:pPr>
+        <w:ind w:left="6403" w:hanging="180"/>
+      </w:pPr>
+    </w:lvl>
+  </w:abstractNum>
+  <w:abstractNum w:abstractNumId="7" w15:restartNumberingAfterBreak="0">
+    <w:nsid w:val="6E2E38C4"/>
+    <w:multiLevelType w:val="hybridMultilevel"/>
+    <w:tmpl w:val="EB9EA39A"/>
+    <w:lvl w:ilvl="0" w:tplc="04090001">
       <w:start w:val="1"/>
       <w:numFmt w:val="bullet"/>
       <w:lvlText w:val=""/>
+      <w:lvlJc w:val="left"/>
+      <w:pPr>
+        <w:ind w:left="990" w:hanging="360"/>
+      </w:pPr>
+      <w:rPr>
+        <w:rFonts w:ascii="Symbol" w:hAnsi="Symbol" w:hint="default"/>
+      </w:rPr>
+    </w:lvl>
+    <w:lvl w:ilvl="1" w:tplc="04090003" w:tentative="1">
+      <w:start w:val="1"/>
+      <w:numFmt w:val="bullet"/>
+      <w:lvlText w:val="o"/>
+      <w:lvlJc w:val="left"/>
+      <w:pPr>
+        <w:ind w:left="1710" w:hanging="360"/>
+      </w:pPr>
+      <w:rPr>
+        <w:rFonts w:ascii="Courier New" w:hAnsi="Courier New" w:cs="Courier New" w:hint="default"/>
+      </w:rPr>
+    </w:lvl>
+    <w:lvl w:ilvl="2" w:tplc="04090005" w:tentative="1">
+      <w:start w:val="1"/>
+      <w:numFmt w:val="bullet"/>
+      <w:lvlText w:val=""/>
+      <w:lvlJc w:val="left"/>
+      <w:pPr>
+        <w:ind w:left="2430" w:hanging="360"/>
+      </w:pPr>
+      <w:rPr>
+        <w:rFonts w:ascii="Wingdings" w:hAnsi="Wingdings" w:hint="default"/>
+      </w:rPr>
+    </w:lvl>
+    <w:lvl w:ilvl="3" w:tplc="04090001" w:tentative="1">
+      <w:start w:val="1"/>
+      <w:numFmt w:val="bullet"/>
+      <w:lvlText w:val=""/>
+      <w:lvlJc w:val="left"/>
+      <w:pPr>
+        <w:ind w:left="3150" w:hanging="360"/>
+      </w:pPr>
+      <w:rPr>
+        <w:rFonts w:ascii="Symbol" w:hAnsi="Symbol" w:hint="default"/>
+      </w:rPr>
+    </w:lvl>
+    <w:lvl w:ilvl="4" w:tplc="04090003" w:tentative="1">
+      <w:start w:val="1"/>
+      <w:numFmt w:val="bullet"/>
+      <w:lvlText w:val="o"/>
+      <w:lvlJc w:val="left"/>
+      <w:pPr>
+        <w:ind w:left="3870" w:hanging="360"/>
+      </w:pPr>
+      <w:rPr>
+        <w:rFonts w:ascii="Courier New" w:hAnsi="Courier New" w:cs="Courier New" w:hint="default"/>
+      </w:rPr>
+    </w:lvl>
+    <w:lvl w:ilvl="5" w:tplc="04090005" w:tentative="1">
+      <w:start w:val="1"/>
+      <w:numFmt w:val="bullet"/>
+      <w:lvlText w:val=""/>
+      <w:lvlJc w:val="left"/>
+      <w:pPr>
+        <w:ind w:left="4590" w:hanging="360"/>
+      </w:pPr>
+      <w:rPr>
+        <w:rFonts w:ascii="Wingdings" w:hAnsi="Wingdings" w:hint="default"/>
+      </w:rPr>
+    </w:lvl>
+    <w:lvl w:ilvl="6" w:tplc="04090001" w:tentative="1">
+      <w:start w:val="1"/>
+      <w:numFmt w:val="bullet"/>
+      <w:lvlText w:val=""/>
+      <w:lvlJc w:val="left"/>
+      <w:pPr>
+        <w:ind w:left="5310" w:hanging="360"/>
+      </w:pPr>
+      <w:rPr>
+        <w:rFonts w:ascii="Symbol" w:hAnsi="Symbol" w:hint="default"/>
+      </w:rPr>
+    </w:lvl>
+    <w:lvl w:ilvl="7" w:tplc="04090003" w:tentative="1">
+      <w:start w:val="1"/>
+      <w:numFmt w:val="bullet"/>
+      <w:lvlText w:val="o"/>
+      <w:lvlJc w:val="left"/>
+      <w:pPr>
+        <w:ind w:left="6030" w:hanging="360"/>
+      </w:pPr>
+      <w:rPr>
+        <w:rFonts w:ascii="Courier New" w:hAnsi="Courier New" w:cs="Courier New" w:hint="default"/>
+      </w:rPr>
+    </w:lvl>
+    <w:lvl w:ilvl="8" w:tplc="04090005" w:tentative="1">
+      <w:start w:val="1"/>
+      <w:numFmt w:val="bullet"/>
+      <w:lvlText w:val=""/>
+      <w:lvlJc w:val="left"/>
+      <w:pPr>
+        <w:ind w:left="6750" w:hanging="360"/>
+      </w:pPr>
+      <w:rPr>
+        <w:rFonts w:ascii="Wingdings" w:hAnsi="Wingdings" w:hint="default"/>
+      </w:rPr>
+    </w:lvl>
+  </w:abstractNum>
+  <w:abstractNum w:abstractNumId="8" w15:restartNumberingAfterBreak="0">
+    <w:nsid w:val="7639286D"/>
+    <w:multiLevelType w:val="hybridMultilevel"/>
+    <w:tmpl w:val="1A3604C4"/>
+    <w:lvl w:ilvl="0" w:tplc="04090001">
+      <w:start w:val="1"/>
+      <w:numFmt w:val="bullet"/>
+      <w:lvlText w:val=""/>
+      <w:lvlJc w:val="left"/>
+      <w:pPr>
+        <w:ind w:left="990" w:hanging="360"/>
+      </w:pPr>
+      <w:rPr>
+        <w:rFonts w:ascii="Symbol" w:hAnsi="Symbol" w:hint="default"/>
+      </w:rPr>
+    </w:lvl>
+    <w:lvl w:ilvl="1" w:tplc="04090003" w:tentative="1">
+      <w:start w:val="1"/>
+      <w:numFmt w:val="bullet"/>
+      <w:lvlText w:val="o"/>
+      <w:lvlJc w:val="left"/>
+      <w:pPr>
+        <w:ind w:left="1710" w:hanging="360"/>
+      </w:pPr>
+      <w:rPr>
+        <w:rFonts w:ascii="Courier New" w:hAnsi="Courier New" w:cs="Courier New" w:hint="default"/>
+      </w:rPr>
+    </w:lvl>
+    <w:lvl w:ilvl="2" w:tplc="04090005" w:tentative="1">
+      <w:start w:val="1"/>
+      <w:numFmt w:val="bullet"/>
+      <w:lvlText w:val=""/>
+      <w:lvlJc w:val="left"/>
+      <w:pPr>
+        <w:ind w:left="2430" w:hanging="360"/>
+      </w:pPr>
+      <w:rPr>
+        <w:rFonts w:ascii="Wingdings" w:hAnsi="Wingdings" w:hint="default"/>
+      </w:rPr>
+    </w:lvl>
+    <w:lvl w:ilvl="3" w:tplc="04090001" w:tentative="1">
+      <w:start w:val="1"/>
+      <w:numFmt w:val="bullet"/>
+      <w:lvlText w:val=""/>
+      <w:lvlJc w:val="left"/>
+      <w:pPr>
+        <w:ind w:left="3150" w:hanging="360"/>
+      </w:pPr>
+      <w:rPr>
+        <w:rFonts w:ascii="Symbol" w:hAnsi="Symbol" w:hint="default"/>
+      </w:rPr>
+    </w:lvl>
+    <w:lvl w:ilvl="4" w:tplc="04090003" w:tentative="1">
+      <w:start w:val="1"/>
+      <w:numFmt w:val="bullet"/>
+      <w:lvlText w:val="o"/>
+      <w:lvlJc w:val="left"/>
+      <w:pPr>
+        <w:ind w:left="3870" w:hanging="360"/>
+      </w:pPr>
+      <w:rPr>
+        <w:rFonts w:ascii="Courier New" w:hAnsi="Courier New" w:cs="Courier New" w:hint="default"/>
+      </w:rPr>
+    </w:lvl>
+    <w:lvl w:ilvl="5" w:tplc="04090005" w:tentative="1">
+      <w:start w:val="1"/>
+      <w:numFmt w:val="bullet"/>
+      <w:lvlText w:val=""/>
+      <w:lvlJc w:val="left"/>
+      <w:pPr>
+        <w:ind w:left="4590" w:hanging="360"/>
+      </w:pPr>
+      <w:rPr>
+        <w:rFonts w:ascii="Wingdings" w:hAnsi="Wingdings" w:hint="default"/>
+      </w:rPr>
+    </w:lvl>
+    <w:lvl w:ilvl="6" w:tplc="04090001" w:tentative="1">
+      <w:start w:val="1"/>
+      <w:numFmt w:val="bullet"/>
+      <w:lvlText w:val=""/>
+      <w:lvlJc w:val="left"/>
+      <w:pPr>
+        <w:ind w:left="5310" w:hanging="360"/>
+      </w:pPr>
+      <w:rPr>
+        <w:rFonts w:ascii="Symbol" w:hAnsi="Symbol" w:hint="default"/>
+      </w:rPr>
+    </w:lvl>
+    <w:lvl w:ilvl="7" w:tplc="04090003" w:tentative="1">
+      <w:start w:val="1"/>
+      <w:numFmt w:val="bullet"/>
+      <w:lvlText w:val="o"/>
+      <w:lvlJc w:val="left"/>
+      <w:pPr>
+        <w:ind w:left="6030" w:hanging="360"/>
+      </w:pPr>
+      <w:rPr>
+        <w:rFonts w:ascii="Courier New" w:hAnsi="Courier New" w:cs="Courier New" w:hint="default"/>
+      </w:rPr>
+    </w:lvl>
+    <w:lvl w:ilvl="8" w:tplc="04090005" w:tentative="1">
+      <w:start w:val="1"/>
+      <w:numFmt w:val="bullet"/>
+      <w:lvlText w:val=""/>
+      <w:lvlJc w:val="left"/>
+      <w:pPr>
+        <w:ind w:left="6750" w:hanging="360"/>
+      </w:pPr>
+      <w:rPr>
+        <w:rFonts w:ascii="Wingdings" w:hAnsi="Wingdings" w:hint="default"/>
+      </w:rPr>
+    </w:lvl>
+  </w:abstractNum>
+  <w:abstractNum w:abstractNumId="9" w15:restartNumberingAfterBreak="0">
+    <w:nsid w:val="78797F3F"/>
+    <w:multiLevelType w:val="hybridMultilevel"/>
+    <w:tmpl w:val="C84A6A80"/>
+    <w:lvl w:ilvl="0" w:tplc="40090001">
+      <w:start w:val="1"/>
+      <w:numFmt w:val="bullet"/>
+      <w:lvlText w:val=""/>
+      <w:lvlJc w:val="left"/>
+      <w:pPr>
+        <w:ind w:left="720" w:hanging="360"/>
+      </w:pPr>
+      <w:rPr>
+        <w:rFonts w:ascii="Symbol" w:hAnsi="Symbol" w:hint="default"/>
+      </w:rPr>
+    </w:lvl>
+    <w:lvl w:ilvl="1" w:tplc="40090003" w:tentative="1">
+      <w:start w:val="1"/>
+      <w:numFmt w:val="bullet"/>
+      <w:lvlText w:val="o"/>
+      <w:lvlJc w:val="left"/>
+      <w:pPr>
+        <w:ind w:left="1440" w:hanging="360"/>
+      </w:pPr>
+      <w:rPr>
+        <w:rFonts w:ascii="Courier New" w:hAnsi="Courier New" w:cs="Courier New" w:hint="default"/>
+      </w:rPr>
+    </w:lvl>
+    <w:lvl w:ilvl="2" w:tplc="40090005" w:tentative="1">
+      <w:start w:val="1"/>
+      <w:numFmt w:val="bullet"/>
+      <w:lvlText w:val=""/>
+      <w:lvlJc w:val="left"/>
+      <w:pPr>
+        <w:ind w:left="2160" w:hanging="360"/>
+      </w:pPr>
+      <w:rPr>
+        <w:rFonts w:ascii="Wingdings" w:hAnsi="Wingdings" w:hint="default"/>
+      </w:rPr>
+    </w:lvl>
+    <w:lvl w:ilvl="3" w:tplc="40090001" w:tentative="1">
+      <w:start w:val="1"/>
+      <w:numFmt w:val="bullet"/>
+      <w:lvlText w:val=""/>
+      <w:lvlJc w:val="left"/>
+      <w:pPr>
+        <w:ind w:left="2880" w:hanging="360"/>
+      </w:pPr>
+      <w:rPr>
+        <w:rFonts w:ascii="Symbol" w:hAnsi="Symbol" w:hint="default"/>
+      </w:rPr>
+    </w:lvl>
+    <w:lvl w:ilvl="4" w:tplc="40090003" w:tentative="1">
+      <w:start w:val="1"/>
+      <w:numFmt w:val="bullet"/>
+      <w:lvlText w:val="o"/>
+      <w:lvlJc w:val="left"/>
+      <w:pPr>
+        <w:ind w:left="3600" w:hanging="360"/>
+      </w:pPr>
+      <w:rPr>
+        <w:rFonts w:ascii="Courier New" w:hAnsi="Courier New" w:cs="Courier New" w:hint="default"/>
+      </w:rPr>
+    </w:lvl>
+    <w:lvl w:ilvl="5" w:tplc="40090005" w:tentative="1">
+      <w:start w:val="1"/>
+      <w:numFmt w:val="bullet"/>
+      <w:lvlText w:val=""/>
+      <w:lvlJc w:val="left"/>
+      <w:pPr>
+        <w:ind w:left="4320" w:hanging="360"/>
+      </w:pPr>
+      <w:rPr>
+        <w:rFonts w:ascii="Wingdings" w:hAnsi="Wingdings" w:hint="default"/>
+      </w:rPr>
+    </w:lvl>
+    <w:lvl w:ilvl="6" w:tplc="40090001" w:tentative="1">
+      <w:start w:val="1"/>
+      <w:numFmt w:val="bullet"/>
+      <w:lvlText w:val=""/>
+      <w:lvlJc w:val="left"/>
+      <w:pPr>
+        <w:ind w:left="5040" w:hanging="360"/>
+      </w:pPr>
+      <w:rPr>
+        <w:rFonts w:ascii="Symbol" w:hAnsi="Symbol" w:hint="default"/>
+      </w:rPr>
+    </w:lvl>
+    <w:lvl w:ilvl="7" w:tplc="40090003" w:tentative="1">
+      <w:start w:val="1"/>
+      <w:numFmt w:val="bullet"/>
+      <w:lvlText w:val="o"/>
+      <w:lvlJc w:val="left"/>
+      <w:pPr>
+        <w:ind w:left="5760" w:hanging="360"/>
+      </w:pPr>
+      <w:rPr>
+        <w:rFonts w:ascii="Courier New" w:hAnsi="Courier New" w:cs="Courier New" w:hint="default"/>
+      </w:rPr>
+    </w:lvl>
+    <w:lvl w:ilvl="8" w:tplc="40090005" w:tentative="1">
+      <w:start w:val="1"/>
+      <w:numFmt w:val="bullet"/>
+      <w:lvlText w:val=""/>
+      <w:lvlJc w:val="left"/>
+      <w:pPr>
+        <w:ind w:left="6480" w:hanging="360"/>
+      </w:pPr>
+      <w:rPr>
+        <w:rFonts w:ascii="Wingdings" w:hAnsi="Wingdings" w:hint="default"/>
+      </w:rPr>
+    </w:lvl>
+  </w:abstractNum>
+  <w:abstractNum w:abstractNumId="10" w15:restartNumberingAfterBreak="0">
+    <w:nsid w:val="78B168FC"/>
+    <w:multiLevelType w:val="multilevel"/>
+    <w:tmpl w:val="13121C48"/>
+    <w:lvl w:ilvl="0">
+      <w:start w:val="1"/>
+      <w:numFmt w:val="decimal"/>
+      <w:lvlText w:val="%1."/>
       <w:lvlJc w:val="left"/>
       <w:pPr>
         <w:tabs>
@@ -4053,7 +6617,7 @@
         <w:ind w:left="720" w:hanging="360"/>
       </w:pPr>
       <w:rPr>
-        <w:rFonts w:ascii="Symbol" w:hAnsi="Symbol" w:hint="default"/>
+        <w:rFonts w:hint="default"/>
         <w:sz w:val="20"/>
       </w:rPr>
     </w:lvl>
@@ -4186,465 +6750,20 @@
       </w:rPr>
     </w:lvl>
   </w:abstractNum>
-  <w:abstractNum w:abstractNumId="4" w15:restartNumberingAfterBreak="0">
-    <w:nsid w:val="65261D48"/>
-    <w:multiLevelType w:val="hybridMultilevel"/>
-    <w:tmpl w:val="C0E0D742"/>
-    <w:lvl w:ilvl="0" w:tplc="926A566E">
-      <w:start w:val="1"/>
-      <w:numFmt w:val="decimal"/>
-      <w:lvlText w:val="%1."/>
-      <w:lvlJc w:val="left"/>
-      <w:pPr>
-        <w:ind w:left="360" w:hanging="360"/>
-      </w:pPr>
-      <w:rPr>
-        <w:rFonts w:asciiTheme="minorHAnsi" w:hAnsiTheme="minorHAnsi" w:cs="Mangal" w:hint="default"/>
-      </w:rPr>
-    </w:lvl>
-    <w:lvl w:ilvl="1" w:tplc="A85C7354">
-      <w:start w:val="1"/>
-      <w:numFmt w:val="lowerLetter"/>
-      <w:lvlText w:val="%2."/>
-      <w:lvlJc w:val="left"/>
-      <w:pPr>
-        <w:ind w:left="643" w:hanging="360"/>
-      </w:pPr>
-      <w:rPr>
-        <w:b w:val="0"/>
-        <w:bCs w:val="0"/>
-      </w:rPr>
-    </w:lvl>
-    <w:lvl w:ilvl="2" w:tplc="4009001B" w:tentative="1">
-      <w:start w:val="1"/>
-      <w:numFmt w:val="lowerRoman"/>
-      <w:lvlText w:val="%3."/>
-      <w:lvlJc w:val="right"/>
-      <w:pPr>
-        <w:ind w:left="1800" w:hanging="180"/>
-      </w:pPr>
-    </w:lvl>
-    <w:lvl w:ilvl="3" w:tplc="4009000F" w:tentative="1">
-      <w:start w:val="1"/>
-      <w:numFmt w:val="decimal"/>
-      <w:lvlText w:val="%4."/>
-      <w:lvlJc w:val="left"/>
-      <w:pPr>
-        <w:ind w:left="2520" w:hanging="360"/>
-      </w:pPr>
-    </w:lvl>
-    <w:lvl w:ilvl="4" w:tplc="40090019" w:tentative="1">
-      <w:start w:val="1"/>
-      <w:numFmt w:val="lowerLetter"/>
-      <w:lvlText w:val="%5."/>
-      <w:lvlJc w:val="left"/>
-      <w:pPr>
-        <w:ind w:left="3240" w:hanging="360"/>
-      </w:pPr>
-    </w:lvl>
-    <w:lvl w:ilvl="5" w:tplc="4009001B" w:tentative="1">
-      <w:start w:val="1"/>
-      <w:numFmt w:val="lowerRoman"/>
-      <w:lvlText w:val="%6."/>
-      <w:lvlJc w:val="right"/>
-      <w:pPr>
-        <w:ind w:left="3960" w:hanging="180"/>
-      </w:pPr>
-    </w:lvl>
-    <w:lvl w:ilvl="6" w:tplc="4009000F" w:tentative="1">
-      <w:start w:val="1"/>
-      <w:numFmt w:val="decimal"/>
-      <w:lvlText w:val="%7."/>
-      <w:lvlJc w:val="left"/>
-      <w:pPr>
-        <w:ind w:left="4680" w:hanging="360"/>
-      </w:pPr>
-    </w:lvl>
-    <w:lvl w:ilvl="7" w:tplc="40090019" w:tentative="1">
-      <w:start w:val="1"/>
-      <w:numFmt w:val="lowerLetter"/>
-      <w:lvlText w:val="%8."/>
-      <w:lvlJc w:val="left"/>
-      <w:pPr>
-        <w:ind w:left="5400" w:hanging="360"/>
-      </w:pPr>
-    </w:lvl>
-    <w:lvl w:ilvl="8" w:tplc="4009001B" w:tentative="1">
-      <w:start w:val="1"/>
-      <w:numFmt w:val="lowerRoman"/>
-      <w:lvlText w:val="%9."/>
-      <w:lvlJc w:val="right"/>
-      <w:pPr>
-        <w:ind w:left="6120" w:hanging="180"/>
-      </w:pPr>
-    </w:lvl>
-  </w:abstractNum>
-  <w:abstractNum w:abstractNumId="5" w15:restartNumberingAfterBreak="0">
-    <w:nsid w:val="66C326C7"/>
-    <w:multiLevelType w:val="hybridMultilevel"/>
-    <w:tmpl w:val="BD18CC52"/>
-    <w:lvl w:ilvl="0" w:tplc="A85C7354">
-      <w:start w:val="1"/>
-      <w:numFmt w:val="lowerLetter"/>
-      <w:lvlText w:val="%1."/>
-      <w:lvlJc w:val="left"/>
-      <w:pPr>
-        <w:ind w:left="643" w:hanging="360"/>
-      </w:pPr>
-      <w:rPr>
-        <w:b w:val="0"/>
-        <w:bCs w:val="0"/>
-      </w:rPr>
-    </w:lvl>
-    <w:lvl w:ilvl="1" w:tplc="40090019" w:tentative="1">
-      <w:start w:val="1"/>
-      <w:numFmt w:val="lowerLetter"/>
-      <w:lvlText w:val="%2."/>
-      <w:lvlJc w:val="left"/>
-      <w:pPr>
-        <w:ind w:left="1363" w:hanging="360"/>
-      </w:pPr>
-    </w:lvl>
-    <w:lvl w:ilvl="2" w:tplc="4009001B" w:tentative="1">
-      <w:start w:val="1"/>
-      <w:numFmt w:val="lowerRoman"/>
-      <w:lvlText w:val="%3."/>
-      <w:lvlJc w:val="right"/>
-      <w:pPr>
-        <w:ind w:left="2083" w:hanging="180"/>
-      </w:pPr>
-    </w:lvl>
-    <w:lvl w:ilvl="3" w:tplc="4009000F" w:tentative="1">
-      <w:start w:val="1"/>
-      <w:numFmt w:val="decimal"/>
-      <w:lvlText w:val="%4."/>
-      <w:lvlJc w:val="left"/>
-      <w:pPr>
-        <w:ind w:left="2803" w:hanging="360"/>
-      </w:pPr>
-    </w:lvl>
-    <w:lvl w:ilvl="4" w:tplc="40090019" w:tentative="1">
-      <w:start w:val="1"/>
-      <w:numFmt w:val="lowerLetter"/>
-      <w:lvlText w:val="%5."/>
-      <w:lvlJc w:val="left"/>
-      <w:pPr>
-        <w:ind w:left="3523" w:hanging="360"/>
-      </w:pPr>
-    </w:lvl>
-    <w:lvl w:ilvl="5" w:tplc="4009001B" w:tentative="1">
-      <w:start w:val="1"/>
-      <w:numFmt w:val="lowerRoman"/>
-      <w:lvlText w:val="%6."/>
-      <w:lvlJc w:val="right"/>
-      <w:pPr>
-        <w:ind w:left="4243" w:hanging="180"/>
-      </w:pPr>
-    </w:lvl>
-    <w:lvl w:ilvl="6" w:tplc="4009000F" w:tentative="1">
-      <w:start w:val="1"/>
-      <w:numFmt w:val="decimal"/>
-      <w:lvlText w:val="%7."/>
-      <w:lvlJc w:val="left"/>
-      <w:pPr>
-        <w:ind w:left="4963" w:hanging="360"/>
-      </w:pPr>
-    </w:lvl>
-    <w:lvl w:ilvl="7" w:tplc="40090019" w:tentative="1">
-      <w:start w:val="1"/>
-      <w:numFmt w:val="lowerLetter"/>
-      <w:lvlText w:val="%8."/>
-      <w:lvlJc w:val="left"/>
-      <w:pPr>
-        <w:ind w:left="5683" w:hanging="360"/>
-      </w:pPr>
-    </w:lvl>
-    <w:lvl w:ilvl="8" w:tplc="4009001B" w:tentative="1">
-      <w:start w:val="1"/>
-      <w:numFmt w:val="lowerRoman"/>
-      <w:lvlText w:val="%9."/>
-      <w:lvlJc w:val="right"/>
-      <w:pPr>
-        <w:ind w:left="6403" w:hanging="180"/>
-      </w:pPr>
-    </w:lvl>
-  </w:abstractNum>
-  <w:abstractNum w:abstractNumId="6" w15:restartNumberingAfterBreak="0">
-    <w:nsid w:val="78797F3F"/>
-    <w:multiLevelType w:val="hybridMultilevel"/>
-    <w:tmpl w:val="C84A6A80"/>
-    <w:lvl w:ilvl="0" w:tplc="40090001">
-      <w:start w:val="1"/>
-      <w:numFmt w:val="bullet"/>
-      <w:lvlText w:val=""/>
-      <w:lvlJc w:val="left"/>
-      <w:pPr>
-        <w:ind w:left="720" w:hanging="360"/>
-      </w:pPr>
-      <w:rPr>
-        <w:rFonts w:ascii="Symbol" w:hAnsi="Symbol" w:hint="default"/>
-      </w:rPr>
-    </w:lvl>
-    <w:lvl w:ilvl="1" w:tplc="40090003" w:tentative="1">
-      <w:start w:val="1"/>
-      <w:numFmt w:val="bullet"/>
-      <w:lvlText w:val="o"/>
-      <w:lvlJc w:val="left"/>
-      <w:pPr>
-        <w:ind w:left="1440" w:hanging="360"/>
-      </w:pPr>
-      <w:rPr>
-        <w:rFonts w:ascii="Courier New" w:hAnsi="Courier New" w:cs="Courier New" w:hint="default"/>
-      </w:rPr>
-    </w:lvl>
-    <w:lvl w:ilvl="2" w:tplc="40090005" w:tentative="1">
-      <w:start w:val="1"/>
-      <w:numFmt w:val="bullet"/>
-      <w:lvlText w:val=""/>
-      <w:lvlJc w:val="left"/>
-      <w:pPr>
-        <w:ind w:left="2160" w:hanging="360"/>
-      </w:pPr>
-      <w:rPr>
-        <w:rFonts w:ascii="Wingdings" w:hAnsi="Wingdings" w:hint="default"/>
-      </w:rPr>
-    </w:lvl>
-    <w:lvl w:ilvl="3" w:tplc="40090001" w:tentative="1">
-      <w:start w:val="1"/>
-      <w:numFmt w:val="bullet"/>
-      <w:lvlText w:val=""/>
-      <w:lvlJc w:val="left"/>
-      <w:pPr>
-        <w:ind w:left="2880" w:hanging="360"/>
-      </w:pPr>
-      <w:rPr>
-        <w:rFonts w:ascii="Symbol" w:hAnsi="Symbol" w:hint="default"/>
-      </w:rPr>
-    </w:lvl>
-    <w:lvl w:ilvl="4" w:tplc="40090003" w:tentative="1">
-      <w:start w:val="1"/>
-      <w:numFmt w:val="bullet"/>
-      <w:lvlText w:val="o"/>
-      <w:lvlJc w:val="left"/>
-      <w:pPr>
-        <w:ind w:left="3600" w:hanging="360"/>
-      </w:pPr>
-      <w:rPr>
-        <w:rFonts w:ascii="Courier New" w:hAnsi="Courier New" w:cs="Courier New" w:hint="default"/>
-      </w:rPr>
-    </w:lvl>
-    <w:lvl w:ilvl="5" w:tplc="40090005" w:tentative="1">
-      <w:start w:val="1"/>
-      <w:numFmt w:val="bullet"/>
-      <w:lvlText w:val=""/>
-      <w:lvlJc w:val="left"/>
-      <w:pPr>
-        <w:ind w:left="4320" w:hanging="360"/>
-      </w:pPr>
-      <w:rPr>
-        <w:rFonts w:ascii="Wingdings" w:hAnsi="Wingdings" w:hint="default"/>
-      </w:rPr>
-    </w:lvl>
-    <w:lvl w:ilvl="6" w:tplc="40090001" w:tentative="1">
-      <w:start w:val="1"/>
-      <w:numFmt w:val="bullet"/>
-      <w:lvlText w:val=""/>
-      <w:lvlJc w:val="left"/>
-      <w:pPr>
-        <w:ind w:left="5040" w:hanging="360"/>
-      </w:pPr>
-      <w:rPr>
-        <w:rFonts w:ascii="Symbol" w:hAnsi="Symbol" w:hint="default"/>
-      </w:rPr>
-    </w:lvl>
-    <w:lvl w:ilvl="7" w:tplc="40090003" w:tentative="1">
-      <w:start w:val="1"/>
-      <w:numFmt w:val="bullet"/>
-      <w:lvlText w:val="o"/>
-      <w:lvlJc w:val="left"/>
-      <w:pPr>
-        <w:ind w:left="5760" w:hanging="360"/>
-      </w:pPr>
-      <w:rPr>
-        <w:rFonts w:ascii="Courier New" w:hAnsi="Courier New" w:cs="Courier New" w:hint="default"/>
-      </w:rPr>
-    </w:lvl>
-    <w:lvl w:ilvl="8" w:tplc="40090005" w:tentative="1">
-      <w:start w:val="1"/>
-      <w:numFmt w:val="bullet"/>
-      <w:lvlText w:val=""/>
-      <w:lvlJc w:val="left"/>
-      <w:pPr>
-        <w:ind w:left="6480" w:hanging="360"/>
-      </w:pPr>
-      <w:rPr>
-        <w:rFonts w:ascii="Wingdings" w:hAnsi="Wingdings" w:hint="default"/>
-      </w:rPr>
-    </w:lvl>
-  </w:abstractNum>
-  <w:abstractNum w:abstractNumId="7" w15:restartNumberingAfterBreak="0">
-    <w:nsid w:val="78B168FC"/>
-    <w:multiLevelType w:val="multilevel"/>
-    <w:tmpl w:val="BE986526"/>
-    <w:lvl w:ilvl="0">
-      <w:start w:val="1"/>
-      <w:numFmt w:val="bullet"/>
-      <w:lvlText w:val=""/>
-      <w:lvlJc w:val="left"/>
-      <w:pPr>
-        <w:tabs>
-          <w:tab w:val="num" w:pos="720"/>
-        </w:tabs>
-        <w:ind w:left="720" w:hanging="360"/>
-      </w:pPr>
-      <w:rPr>
-        <w:rFonts w:ascii="Symbol" w:hAnsi="Symbol" w:hint="default"/>
-        <w:sz w:val="20"/>
-      </w:rPr>
-    </w:lvl>
-    <w:lvl w:ilvl="1">
-      <w:start w:val="1"/>
-      <w:numFmt w:val="bullet"/>
-      <w:lvlText w:val="o"/>
-      <w:lvlJc w:val="left"/>
-      <w:pPr>
-        <w:tabs>
-          <w:tab w:val="num" w:pos="1440"/>
-        </w:tabs>
-        <w:ind w:left="1440" w:hanging="360"/>
-      </w:pPr>
-      <w:rPr>
-        <w:rFonts w:ascii="Courier New" w:hAnsi="Courier New" w:cs="Times New Roman" w:hint="default"/>
-        <w:sz w:val="20"/>
-      </w:rPr>
-    </w:lvl>
-    <w:lvl w:ilvl="2">
-      <w:start w:val="1"/>
-      <w:numFmt w:val="bullet"/>
-      <w:lvlText w:val=""/>
-      <w:lvlJc w:val="left"/>
-      <w:pPr>
-        <w:tabs>
-          <w:tab w:val="num" w:pos="2160"/>
-        </w:tabs>
-        <w:ind w:left="2160" w:hanging="360"/>
-      </w:pPr>
-      <w:rPr>
-        <w:rFonts w:ascii="Wingdings" w:hAnsi="Wingdings" w:hint="default"/>
-        <w:sz w:val="20"/>
-      </w:rPr>
-    </w:lvl>
-    <w:lvl w:ilvl="3">
-      <w:start w:val="1"/>
-      <w:numFmt w:val="bullet"/>
-      <w:lvlText w:val=""/>
-      <w:lvlJc w:val="left"/>
-      <w:pPr>
-        <w:tabs>
-          <w:tab w:val="num" w:pos="2880"/>
-        </w:tabs>
-        <w:ind w:left="2880" w:hanging="360"/>
-      </w:pPr>
-      <w:rPr>
-        <w:rFonts w:ascii="Wingdings" w:hAnsi="Wingdings" w:hint="default"/>
-        <w:sz w:val="20"/>
-      </w:rPr>
-    </w:lvl>
-    <w:lvl w:ilvl="4">
-      <w:start w:val="1"/>
-      <w:numFmt w:val="bullet"/>
-      <w:lvlText w:val=""/>
-      <w:lvlJc w:val="left"/>
-      <w:pPr>
-        <w:tabs>
-          <w:tab w:val="num" w:pos="3600"/>
-        </w:tabs>
-        <w:ind w:left="3600" w:hanging="360"/>
-      </w:pPr>
-      <w:rPr>
-        <w:rFonts w:ascii="Wingdings" w:hAnsi="Wingdings" w:hint="default"/>
-        <w:sz w:val="20"/>
-      </w:rPr>
-    </w:lvl>
-    <w:lvl w:ilvl="5">
-      <w:start w:val="1"/>
-      <w:numFmt w:val="bullet"/>
-      <w:lvlText w:val=""/>
-      <w:lvlJc w:val="left"/>
-      <w:pPr>
-        <w:tabs>
-          <w:tab w:val="num" w:pos="4320"/>
-        </w:tabs>
-        <w:ind w:left="4320" w:hanging="360"/>
-      </w:pPr>
-      <w:rPr>
-        <w:rFonts w:ascii="Wingdings" w:hAnsi="Wingdings" w:hint="default"/>
-        <w:sz w:val="20"/>
-      </w:rPr>
-    </w:lvl>
-    <w:lvl w:ilvl="6">
-      <w:start w:val="1"/>
-      <w:numFmt w:val="bullet"/>
-      <w:lvlText w:val=""/>
-      <w:lvlJc w:val="left"/>
-      <w:pPr>
-        <w:tabs>
-          <w:tab w:val="num" w:pos="5040"/>
-        </w:tabs>
-        <w:ind w:left="5040" w:hanging="360"/>
-      </w:pPr>
-      <w:rPr>
-        <w:rFonts w:ascii="Wingdings" w:hAnsi="Wingdings" w:hint="default"/>
-        <w:sz w:val="20"/>
-      </w:rPr>
-    </w:lvl>
-    <w:lvl w:ilvl="7">
-      <w:start w:val="1"/>
-      <w:numFmt w:val="bullet"/>
-      <w:lvlText w:val=""/>
-      <w:lvlJc w:val="left"/>
-      <w:pPr>
-        <w:tabs>
-          <w:tab w:val="num" w:pos="5760"/>
-        </w:tabs>
-        <w:ind w:left="5760" w:hanging="360"/>
-      </w:pPr>
-      <w:rPr>
-        <w:rFonts w:ascii="Wingdings" w:hAnsi="Wingdings" w:hint="default"/>
-        <w:sz w:val="20"/>
-      </w:rPr>
-    </w:lvl>
-    <w:lvl w:ilvl="8">
-      <w:start w:val="1"/>
-      <w:numFmt w:val="bullet"/>
-      <w:lvlText w:val=""/>
-      <w:lvlJc w:val="left"/>
-      <w:pPr>
-        <w:tabs>
-          <w:tab w:val="num" w:pos="6480"/>
-        </w:tabs>
-        <w:ind w:left="6480" w:hanging="360"/>
-      </w:pPr>
-      <w:rPr>
-        <w:rFonts w:ascii="Wingdings" w:hAnsi="Wingdings" w:hint="default"/>
-        <w:sz w:val="20"/>
-      </w:rPr>
-    </w:lvl>
-  </w:abstractNum>
   <w:num w:numId="1" w16cid:durableId="1911453870">
-    <w:abstractNumId w:val="4"/>
+    <w:abstractNumId w:val="5"/>
   </w:num>
   <w:num w:numId="2" w16cid:durableId="554390292">
+    <w:abstractNumId w:val="9"/>
+  </w:num>
+  <w:num w:numId="3" w16cid:durableId="854462693">
+    <w:abstractNumId w:val="1"/>
+  </w:num>
+  <w:num w:numId="4" w16cid:durableId="1839692638">
     <w:abstractNumId w:val="6"/>
   </w:num>
-  <w:num w:numId="3" w16cid:durableId="854462693">
-    <w:abstractNumId w:val="0"/>
-  </w:num>
-  <w:num w:numId="4" w16cid:durableId="1839692638">
+  <w:num w:numId="5" w16cid:durableId="591818828">
     <w:abstractNumId w:val="5"/>
-  </w:num>
-  <w:num w:numId="5" w16cid:durableId="591818828">
-    <w:abstractNumId w:val="4"/>
     <w:lvlOverride w:ilvl="0">
       <w:startOverride w:val="1"/>
     </w:lvlOverride>
@@ -4674,19 +6793,10 @@
     </w:lvlOverride>
   </w:num>
   <w:num w:numId="6" w16cid:durableId="1827698650">
-    <w:abstractNumId w:val="6"/>
-    <w:lvlOverride w:ilvl="0"/>
-    <w:lvlOverride w:ilvl="1"/>
-    <w:lvlOverride w:ilvl="2"/>
-    <w:lvlOverride w:ilvl="3"/>
-    <w:lvlOverride w:ilvl="4"/>
-    <w:lvlOverride w:ilvl="5"/>
-    <w:lvlOverride w:ilvl="6"/>
-    <w:lvlOverride w:ilvl="7"/>
-    <w:lvlOverride w:ilvl="8"/>
+    <w:abstractNumId w:val="9"/>
   </w:num>
   <w:num w:numId="7" w16cid:durableId="733041190">
-    <w:abstractNumId w:val="0"/>
+    <w:abstractNumId w:val="1"/>
     <w:lvlOverride w:ilvl="0">
       <w:startOverride w:val="1"/>
     </w:lvlOverride>
@@ -4716,7 +6826,7 @@
     </w:lvlOverride>
   </w:num>
   <w:num w:numId="8" w16cid:durableId="234706459">
-    <w:abstractNumId w:val="5"/>
+    <w:abstractNumId w:val="6"/>
     <w:lvlOverride w:ilvl="0">
       <w:startOverride w:val="1"/>
     </w:lvlOverride>
@@ -4746,52 +6856,25 @@
     </w:lvlOverride>
   </w:num>
   <w:num w:numId="9" w16cid:durableId="195242460">
-    <w:abstractNumId w:val="3"/>
-    <w:lvlOverride w:ilvl="0"/>
-    <w:lvlOverride w:ilvl="1"/>
-    <w:lvlOverride w:ilvl="2"/>
-    <w:lvlOverride w:ilvl="3"/>
-    <w:lvlOverride w:ilvl="4"/>
-    <w:lvlOverride w:ilvl="5"/>
-    <w:lvlOverride w:ilvl="6"/>
-    <w:lvlOverride w:ilvl="7"/>
-    <w:lvlOverride w:ilvl="8"/>
+    <w:abstractNumId w:val="4"/>
   </w:num>
   <w:num w:numId="10" w16cid:durableId="120658856">
-    <w:abstractNumId w:val="7"/>
-    <w:lvlOverride w:ilvl="0"/>
-    <w:lvlOverride w:ilvl="1"/>
-    <w:lvlOverride w:ilvl="2"/>
-    <w:lvlOverride w:ilvl="3"/>
-    <w:lvlOverride w:ilvl="4"/>
-    <w:lvlOverride w:ilvl="5"/>
-    <w:lvlOverride w:ilvl="6"/>
-    <w:lvlOverride w:ilvl="7"/>
-    <w:lvlOverride w:ilvl="8"/>
+    <w:abstractNumId w:val="10"/>
   </w:num>
   <w:num w:numId="11" w16cid:durableId="497775382">
-    <w:abstractNumId w:val="1"/>
-    <w:lvlOverride w:ilvl="0"/>
-    <w:lvlOverride w:ilvl="1"/>
-    <w:lvlOverride w:ilvl="2"/>
-    <w:lvlOverride w:ilvl="3"/>
-    <w:lvlOverride w:ilvl="4"/>
-    <w:lvlOverride w:ilvl="5"/>
-    <w:lvlOverride w:ilvl="6"/>
-    <w:lvlOverride w:ilvl="7"/>
-    <w:lvlOverride w:ilvl="8"/>
+    <w:abstractNumId w:val="2"/>
   </w:num>
   <w:num w:numId="12" w16cid:durableId="264310833">
-    <w:abstractNumId w:val="2"/>
-    <w:lvlOverride w:ilvl="0"/>
-    <w:lvlOverride w:ilvl="1"/>
-    <w:lvlOverride w:ilvl="2"/>
-    <w:lvlOverride w:ilvl="3"/>
-    <w:lvlOverride w:ilvl="4"/>
-    <w:lvlOverride w:ilvl="5"/>
-    <w:lvlOverride w:ilvl="6"/>
-    <w:lvlOverride w:ilvl="7"/>
-    <w:lvlOverride w:ilvl="8"/>
+    <w:abstractNumId w:val="3"/>
+  </w:num>
+  <w:num w:numId="13" w16cid:durableId="1766271308">
+    <w:abstractNumId w:val="8"/>
+  </w:num>
+  <w:num w:numId="14" w16cid:durableId="668293041">
+    <w:abstractNumId w:val="7"/>
+  </w:num>
+  <w:num w:numId="15" w16cid:durableId="372116497">
+    <w:abstractNumId w:val="0"/>
   </w:num>
 </w:numbering>
 </file>
@@ -5273,6 +7356,18 @@
       <w:rFonts w:cs="Mangal"/>
     </w:rPr>
   </w:style>
+  <w:style w:type="character" w:styleId="UnresolvedMention">
+    <w:name w:val="Unresolved Mention"/>
+    <w:basedOn w:val="DefaultParagraphFont"/>
+    <w:uiPriority w:val="99"/>
+    <w:semiHidden/>
+    <w:unhideWhenUsed/>
+    <w:rsid w:val="00880EBB"/>
+    <w:rPr>
+      <w:color w:val="605E5C"/>
+      <w:shd w:val="clear" w:color="auto" w:fill="E1DFDD"/>
+    </w:rPr>
+  </w:style>
 </w:styles>
 </file>
 
